--- a/Relatorio.docx
+++ b/Relatorio.docx
@@ -47,24 +47,14 @@
         <w:t>análise</w:t>
       </w:r>
       <w:r>
-        <w:t xml:space="preserve"> da </w:t>
-      </w:r>
-      <w:proofErr w:type="spellStart"/>
-      <w:r>
-        <w:t>estacionariedade</w:t>
-      </w:r>
-      <w:proofErr w:type="spellEnd"/>
-      <w:r>
-        <w:t xml:space="preserve"> das series é apresentada nos anexos</w:t>
+        <w:t xml:space="preserve"> da estacionariedade das series é apresentada nos anexos</w:t>
       </w:r>
       <w:r>
         <w:t xml:space="preserve"> seguindo o procedimento de </w:t>
       </w:r>
-      <w:proofErr w:type="spellStart"/>
       <w:r>
         <w:t>Dickey</w:t>
       </w:r>
-      <w:proofErr w:type="spellEnd"/>
       <w:r>
         <w:t xml:space="preserve"> e</w:t>
       </w:r>
@@ -78,18 +68,16 @@
     <w:p/>
     <w:p>
       <w:r>
-        <w:t xml:space="preserve">O valor referente </w:t>
-      </w:r>
-      <w:proofErr w:type="gramStart"/>
-      <w:r>
-        <w:t>as cirurgias está</w:t>
-      </w:r>
-      <w:proofErr w:type="gramEnd"/>
-      <w:r>
-        <w:t xml:space="preserve"> diretamente correlacionado com a quantidade de cirurgias realizadas. </w:t>
-      </w:r>
-      <w:r>
-        <w:t>Esta relação é modelada por uma relação linear na forma:</w:t>
+        <w:t xml:space="preserve">O valor referente as cirurgias está diretamente correlacionado com a quantidade de cirurgias realizadas. </w:t>
+      </w:r>
+      <w:r>
+        <w:t xml:space="preserve">Esta relação é modelada por uma </w:t>
+      </w:r>
+      <w:r>
+        <w:t xml:space="preserve">equação </w:t>
+      </w:r>
+      <w:r>
+        <w:t>linear na forma:</w:t>
       </w:r>
     </w:p>
     <w:p>
@@ -131,39 +119,7 @@
             <w:rPr>
               <w:rFonts w:ascii="Cambria Math" w:hAnsi="Cambria Math"/>
             </w:rPr>
-            <m:t xml:space="preserve">= </m:t>
-          </m:r>
-          <m:sSub>
-            <m:sSubPr>
-              <m:ctrlPr>
-                <w:rPr>
-                  <w:rFonts w:ascii="Cambria Math" w:hAnsi="Cambria Math"/>
-                  <w:i/>
-                </w:rPr>
-              </m:ctrlPr>
-            </m:sSubPr>
-            <m:e>
-              <m:r>
-                <w:rPr>
-                  <w:rFonts w:ascii="Cambria Math" w:hAnsi="Cambria Math"/>
-                </w:rPr>
-                <m:t>β</m:t>
-              </m:r>
-            </m:e>
-            <m:sub>
-              <m:r>
-                <w:rPr>
-                  <w:rFonts w:ascii="Cambria Math" w:hAnsi="Cambria Math"/>
-                </w:rPr>
-                <m:t>0</m:t>
-              </m:r>
-            </m:sub>
-          </m:sSub>
-          <m:r>
-            <w:rPr>
-              <w:rFonts w:ascii="Cambria Math" w:hAnsi="Cambria Math"/>
-            </w:rPr>
-            <m:t>+</m:t>
+            <m:t>=</m:t>
           </m:r>
           <m:sSub>
             <m:sSubPr>
@@ -227,7 +183,205 @@
             <w:rPr>
               <w:rFonts w:ascii="Cambria Math" w:hAnsi="Cambria Math"/>
             </w:rPr>
-            <m:t xml:space="preserve">+Pandemia+ </m:t>
+            <m:t xml:space="preserve">+ </m:t>
+          </m:r>
+          <m:sSub>
+            <m:sSubPr>
+              <m:ctrlPr>
+                <w:rPr>
+                  <w:rFonts w:ascii="Cambria Math" w:hAnsi="Cambria Math"/>
+                  <w:i/>
+                </w:rPr>
+              </m:ctrlPr>
+            </m:sSubPr>
+            <m:e>
+              <m:r>
+                <w:rPr>
+                  <w:rFonts w:ascii="Cambria Math" w:hAnsi="Cambria Math"/>
+                </w:rPr>
+                <m:t>β</m:t>
+              </m:r>
+            </m:e>
+            <m:sub>
+              <m:r>
+                <w:rPr>
+                  <w:rFonts w:ascii="Cambria Math" w:hAnsi="Cambria Math"/>
+                </w:rPr>
+                <m:t>2</m:t>
+              </m:r>
+            </m:sub>
+          </m:sSub>
+          <m:r>
+            <w:rPr>
+              <w:rFonts w:ascii="Cambria Math" w:hAnsi="Cambria Math"/>
+            </w:rPr>
+            <m:t>⋅Qt</m:t>
+          </m:r>
+          <m:sSub>
+            <m:sSubPr>
+              <m:ctrlPr>
+                <w:rPr>
+                  <w:rFonts w:ascii="Cambria Math" w:hAnsi="Cambria Math"/>
+                  <w:i/>
+                </w:rPr>
+              </m:ctrlPr>
+            </m:sSubPr>
+            <m:e>
+              <m:r>
+                <w:rPr>
+                  <w:rFonts w:ascii="Cambria Math" w:hAnsi="Cambria Math"/>
+                </w:rPr>
+                <m:t>d</m:t>
+              </m:r>
+            </m:e>
+            <m:sub>
+              <m:r>
+                <w:rPr>
+                  <w:rFonts w:ascii="Cambria Math" w:hAnsi="Cambria Math"/>
+                </w:rPr>
+                <m:t>t</m:t>
+              </m:r>
+            </m:sub>
+          </m:sSub>
+          <m:r>
+            <w:rPr>
+              <w:rFonts w:ascii="Cambria Math" w:hAnsi="Cambria Math"/>
+            </w:rPr>
+            <m:t>×</m:t>
+          </m:r>
+          <m:sSub>
+            <m:sSubPr>
+              <m:ctrlPr>
+                <w:rPr>
+                  <w:rFonts w:ascii="Cambria Math" w:hAnsi="Cambria Math"/>
+                  <w:i/>
+                </w:rPr>
+              </m:ctrlPr>
+            </m:sSubPr>
+            <m:e>
+              <m:r>
+                <w:rPr>
+                  <w:rFonts w:ascii="Cambria Math" w:hAnsi="Cambria Math"/>
+                </w:rPr>
+                <m:t>I</m:t>
+              </m:r>
+            </m:e>
+            <m:sub>
+              <m:r>
+                <w:rPr>
+                  <w:rFonts w:ascii="Cambria Math" w:hAnsi="Cambria Math"/>
+                </w:rPr>
+                <m:t>2017</m:t>
+              </m:r>
+            </m:sub>
+          </m:sSub>
+          <m:r>
+            <w:rPr>
+              <w:rFonts w:ascii="Cambria Math" w:hAnsi="Cambria Math"/>
+            </w:rPr>
+            <m:t>+</m:t>
+          </m:r>
+          <m:sSub>
+            <m:sSubPr>
+              <m:ctrlPr>
+                <w:rPr>
+                  <w:rFonts w:ascii="Cambria Math" w:hAnsi="Cambria Math"/>
+                  <w:i/>
+                </w:rPr>
+              </m:ctrlPr>
+            </m:sSubPr>
+            <m:e>
+              <m:r>
+                <w:rPr>
+                  <w:rFonts w:ascii="Cambria Math" w:hAnsi="Cambria Math"/>
+                </w:rPr>
+                <m:t>β</m:t>
+              </m:r>
+            </m:e>
+            <m:sub>
+              <m:r>
+                <w:rPr>
+                  <w:rFonts w:ascii="Cambria Math" w:hAnsi="Cambria Math"/>
+                </w:rPr>
+                <m:t>3</m:t>
+              </m:r>
+            </m:sub>
+          </m:sSub>
+          <m:r>
+            <w:rPr>
+              <w:rFonts w:ascii="Cambria Math" w:hAnsi="Cambria Math"/>
+            </w:rPr>
+            <m:t>⋅Qt</m:t>
+          </m:r>
+          <m:sSub>
+            <m:sSubPr>
+              <m:ctrlPr>
+                <w:rPr>
+                  <w:rFonts w:ascii="Cambria Math" w:hAnsi="Cambria Math"/>
+                  <w:i/>
+                </w:rPr>
+              </m:ctrlPr>
+            </m:sSubPr>
+            <m:e>
+              <m:r>
+                <w:rPr>
+                  <w:rFonts w:ascii="Cambria Math" w:hAnsi="Cambria Math"/>
+                </w:rPr>
+                <m:t>d</m:t>
+              </m:r>
+            </m:e>
+            <m:sub>
+              <m:r>
+                <w:rPr>
+                  <w:rFonts w:ascii="Cambria Math" w:hAnsi="Cambria Math"/>
+                </w:rPr>
+                <m:t>t</m:t>
+              </m:r>
+            </m:sub>
+          </m:sSub>
+          <m:r>
+            <w:rPr>
+              <w:rFonts w:ascii="Cambria Math" w:hAnsi="Cambria Math"/>
+            </w:rPr>
+            <m:t>×</m:t>
+          </m:r>
+          <m:sSub>
+            <m:sSubPr>
+              <m:ctrlPr>
+                <w:rPr>
+                  <w:rFonts w:ascii="Cambria Math" w:hAnsi="Cambria Math"/>
+                  <w:i/>
+                </w:rPr>
+              </m:ctrlPr>
+            </m:sSubPr>
+            <m:e>
+              <m:r>
+                <w:rPr>
+                  <w:rFonts w:ascii="Cambria Math" w:hAnsi="Cambria Math"/>
+                </w:rPr>
+                <m:t>I</m:t>
+              </m:r>
+            </m:e>
+            <m:sub>
+              <m:r>
+                <w:rPr>
+                  <w:rFonts w:ascii="Cambria Math" w:hAnsi="Cambria Math"/>
+                </w:rPr>
+                <m:t>20</m:t>
+              </m:r>
+              <m:r>
+                <w:rPr>
+                  <w:rFonts w:ascii="Cambria Math" w:hAnsi="Cambria Math"/>
+                </w:rPr>
+                <m:t>20</m:t>
+              </m:r>
+            </m:sub>
+          </m:sSub>
+          <m:r>
+            <w:rPr>
+              <w:rFonts w:ascii="Cambria Math" w:hAnsi="Cambria Math"/>
+            </w:rPr>
+            <m:t>+</m:t>
           </m:r>
           <m:sSub>
             <m:sSubPr>
@@ -345,15 +499,157 @@
         <w:rPr>
           <w:rFonts w:eastAsiaTheme="minorEastAsia"/>
         </w:rPr>
-        <w:t xml:space="preserve"> se refere a quantidade de cirurgias realizadas e </w:t>
+        <w:t xml:space="preserve"> se refere a quantidade de cirurgias realizadas</w:t>
+      </w:r>
+      <w:r>
+        <w:rPr>
+          <w:rFonts w:eastAsiaTheme="minorEastAsia"/>
+        </w:rPr>
+        <w:t xml:space="preserve">, </w:t>
       </w:r>
       <m:oMath>
         <m:r>
           <w:rPr>
             <w:rFonts w:ascii="Cambria Math" w:hAnsi="Cambria Math"/>
           </w:rPr>
-          <m:t>Pandemia</m:t>
+          <m:t>Qt</m:t>
         </m:r>
+        <m:sSub>
+          <m:sSubPr>
+            <m:ctrlPr>
+              <w:rPr>
+                <w:rFonts w:ascii="Cambria Math" w:hAnsi="Cambria Math"/>
+                <w:i/>
+              </w:rPr>
+            </m:ctrlPr>
+          </m:sSubPr>
+          <m:e>
+            <m:r>
+              <w:rPr>
+                <w:rFonts w:ascii="Cambria Math" w:hAnsi="Cambria Math"/>
+              </w:rPr>
+              <m:t>d</m:t>
+            </m:r>
+          </m:e>
+          <m:sub>
+            <m:r>
+              <w:rPr>
+                <w:rFonts w:ascii="Cambria Math" w:hAnsi="Cambria Math"/>
+              </w:rPr>
+              <m:t>t</m:t>
+            </m:r>
+          </m:sub>
+        </m:sSub>
+        <m:r>
+          <w:rPr>
+            <w:rFonts w:ascii="Cambria Math" w:hAnsi="Cambria Math"/>
+          </w:rPr>
+          <m:t>×</m:t>
+        </m:r>
+        <m:sSub>
+          <m:sSubPr>
+            <m:ctrlPr>
+              <w:rPr>
+                <w:rFonts w:ascii="Cambria Math" w:hAnsi="Cambria Math"/>
+                <w:i/>
+              </w:rPr>
+            </m:ctrlPr>
+          </m:sSubPr>
+          <m:e>
+            <m:r>
+              <w:rPr>
+                <w:rFonts w:ascii="Cambria Math" w:hAnsi="Cambria Math"/>
+              </w:rPr>
+              <m:t>I</m:t>
+            </m:r>
+          </m:e>
+          <m:sub>
+            <m:r>
+              <w:rPr>
+                <w:rFonts w:ascii="Cambria Math" w:hAnsi="Cambria Math"/>
+              </w:rPr>
+              <m:t>2017</m:t>
+            </m:r>
+          </m:sub>
+        </m:sSub>
+      </m:oMath>
+      <w:r>
+        <w:rPr>
+          <w:rFonts w:eastAsiaTheme="minorEastAsia"/>
+        </w:rPr>
+        <w:t xml:space="preserve"> se refere a uma possível mudança no valor de cirurgias associado ao período de 2017 a 2019 e </w:t>
+      </w:r>
+      <m:oMath>
+        <m:r>
+          <w:rPr>
+            <w:rFonts w:ascii="Cambria Math" w:hAnsi="Cambria Math"/>
+          </w:rPr>
+          <m:t>Qt</m:t>
+        </m:r>
+        <m:sSub>
+          <m:sSubPr>
+            <m:ctrlPr>
+              <w:rPr>
+                <w:rFonts w:ascii="Cambria Math" w:hAnsi="Cambria Math"/>
+                <w:i/>
+              </w:rPr>
+            </m:ctrlPr>
+          </m:sSubPr>
+          <m:e>
+            <m:r>
+              <w:rPr>
+                <w:rFonts w:ascii="Cambria Math" w:hAnsi="Cambria Math"/>
+              </w:rPr>
+              <m:t>d</m:t>
+            </m:r>
+          </m:e>
+          <m:sub>
+            <m:r>
+              <w:rPr>
+                <w:rFonts w:ascii="Cambria Math" w:hAnsi="Cambria Math"/>
+              </w:rPr>
+              <m:t>t</m:t>
+            </m:r>
+          </m:sub>
+        </m:sSub>
+        <m:r>
+          <w:rPr>
+            <w:rFonts w:ascii="Cambria Math" w:hAnsi="Cambria Math"/>
+          </w:rPr>
+          <m:t>×</m:t>
+        </m:r>
+        <m:sSub>
+          <m:sSubPr>
+            <m:ctrlPr>
+              <w:rPr>
+                <w:rFonts w:ascii="Cambria Math" w:hAnsi="Cambria Math"/>
+                <w:i/>
+              </w:rPr>
+            </m:ctrlPr>
+          </m:sSubPr>
+          <m:e>
+            <m:r>
+              <w:rPr>
+                <w:rFonts w:ascii="Cambria Math" w:hAnsi="Cambria Math"/>
+              </w:rPr>
+              <m:t>I</m:t>
+            </m:r>
+          </m:e>
+          <m:sub>
+            <m:r>
+              <w:rPr>
+                <w:rFonts w:ascii="Cambria Math" w:hAnsi="Cambria Math"/>
+              </w:rPr>
+              <m:t>20</m:t>
+            </m:r>
+            <m:r>
+              <w:rPr>
+                <w:rFonts w:ascii="Cambria Math" w:hAnsi="Cambria Math"/>
+              </w:rPr>
+              <m:t>20</m:t>
+            </m:r>
+          </m:sub>
+        </m:sSub>
       </m:oMath>
       <w:r>
         <w:rPr>
@@ -361,19 +657,65 @@
         </w:rPr>
         <w:t xml:space="preserve"> </w:t>
       </w:r>
-      <w:proofErr w:type="spellStart"/>
       <w:r>
         <w:rPr>
           <w:rFonts w:eastAsiaTheme="minorEastAsia"/>
         </w:rPr>
-        <w:t>é</w:t>
-      </w:r>
-      <w:proofErr w:type="spellEnd"/>
+        <w:t>se refere a uma possível mudança no valor de cirurgias associado ao período de 20</w:t>
+      </w:r>
       <w:r>
         <w:rPr>
           <w:rFonts w:eastAsiaTheme="minorEastAsia"/>
         </w:rPr>
-        <w:t xml:space="preserve"> uma variável que indica se o período em questão é </w:t>
+        <w:t>20</w:t>
+      </w:r>
+      <w:r>
+        <w:rPr>
+          <w:rFonts w:eastAsiaTheme="minorEastAsia"/>
+        </w:rPr>
+        <w:t xml:space="preserve"> a 20</w:t>
+      </w:r>
+      <w:r>
+        <w:rPr>
+          <w:rFonts w:eastAsiaTheme="minorEastAsia"/>
+        </w:rPr>
+        <w:t>21</w:t>
+      </w:r>
+      <w:r>
+        <w:rPr>
+          <w:rFonts w:eastAsiaTheme="minorEastAsia"/>
+        </w:rPr>
+        <w:t>.</w:t>
+      </w:r>
+      <w:r>
+        <w:rPr>
+          <w:rFonts w:eastAsiaTheme="minorEastAsia"/>
+        </w:rPr>
+        <w:t xml:space="preserve"> </w:t>
+      </w:r>
+      <w:r>
+        <w:rPr>
+          <w:rFonts w:eastAsiaTheme="minorEastAsia"/>
+        </w:rPr>
+        <w:t>Essas mudanças</w:t>
+      </w:r>
+      <w:r>
+        <w:rPr>
+          <w:rFonts w:eastAsiaTheme="minorEastAsia"/>
+        </w:rPr>
+        <w:t xml:space="preserve"> de </w:t>
+      </w:r>
+      <w:r>
+        <w:rPr>
+          <w:rFonts w:eastAsiaTheme="minorEastAsia"/>
+        </w:rPr>
+        <w:t>política</w:t>
+      </w:r>
+      <w:r>
+        <w:rPr>
+          <w:rFonts w:eastAsiaTheme="minorEastAsia"/>
+        </w:rPr>
+        <w:t xml:space="preserve"> de pagamento estão associadas a dois fatores externos. O primeiro para o período </w:t>
       </w:r>
       <w:r>
         <w:rPr>
@@ -385,13 +727,57 @@
         <w:rPr>
           <w:rFonts w:eastAsiaTheme="minorEastAsia"/>
         </w:rPr>
-        <w:t>março</w:t>
+        <w:t>2017</w:t>
       </w:r>
       <w:r>
         <w:rPr>
           <w:rFonts w:eastAsiaTheme="minorEastAsia"/>
         </w:rPr>
-        <w:t xml:space="preserve"> de 2020.</w:t>
+        <w:t xml:space="preserve">, onde o </w:t>
+      </w:r>
+      <w:r>
+        <w:rPr>
+          <w:rFonts w:eastAsiaTheme="minorEastAsia"/>
+        </w:rPr>
+        <w:t>SUS atualiz</w:t>
+      </w:r>
+      <w:r>
+        <w:rPr>
+          <w:rFonts w:eastAsiaTheme="minorEastAsia"/>
+        </w:rPr>
+        <w:t xml:space="preserve">ou o </w:t>
+      </w:r>
+      <w:r>
+        <w:rPr>
+          <w:rFonts w:eastAsiaTheme="minorEastAsia"/>
+        </w:rPr>
+        <w:t>valor de procedimentos oftalmológicos</w:t>
+      </w:r>
+      <w:r>
+        <w:rPr>
+          <w:rFonts w:eastAsiaTheme="minorEastAsia"/>
+        </w:rPr>
+        <w:t xml:space="preserve"> (</w:t>
+      </w:r>
+      <w:r>
+        <w:rPr>
+          <w:rFonts w:eastAsiaTheme="minorEastAsia"/>
+          <w:color w:val="FF0000"/>
+        </w:rPr>
+        <w:t xml:space="preserve">segundo </w:t>
+      </w:r>
+      <w:r>
+        <w:rPr>
+          <w:rFonts w:eastAsiaTheme="minorEastAsia"/>
+          <w:color w:val="FF0000"/>
+        </w:rPr>
+        <w:t>https://www.jotazerodigital.com.br/sus-atualiza-valor-de-procedimentos-oftalmologicos.php</w:t>
+      </w:r>
+      <w:r>
+        <w:rPr>
+          <w:rFonts w:eastAsiaTheme="minorEastAsia"/>
+        </w:rPr>
+        <w:t>). A segunda mudança se deve a uma possível correção dos valores impostos pela pandemia do COVID-19 ocorrida nos anos após 2020.</w:t>
       </w:r>
     </w:p>
     <w:p>
@@ -574,7 +960,7 @@
             <w:rPr>
               <w:rFonts w:ascii="Cambria Math" w:hAnsi="Cambria Math"/>
             </w:rPr>
-            <m:t>+</m:t>
+            <m:t>+γ⋅Pandemia+</m:t>
           </m:r>
           <m:sSub>
             <m:sSubPr>
@@ -647,19 +1033,7 @@
         <w:rPr>
           <w:rFonts w:eastAsiaTheme="minorEastAsia"/>
         </w:rPr>
-        <w:t xml:space="preserve"> se refere a </w:t>
-      </w:r>
-      <w:r>
-        <w:rPr>
-          <w:rFonts w:eastAsiaTheme="minorEastAsia"/>
-        </w:rPr>
-        <w:t>quantidade de cirurgias</w:t>
-      </w:r>
-      <w:r>
-        <w:rPr>
-          <w:rFonts w:eastAsiaTheme="minorEastAsia"/>
-        </w:rPr>
-        <w:t xml:space="preserve">, </w:t>
+        <w:t xml:space="preserve"> se refere a quantidade de cirurgias, </w:t>
       </w:r>
       <m:oMath>
         <m:sSub>
@@ -693,7 +1067,47 @@
         <w:rPr>
           <w:rFonts w:eastAsiaTheme="minorEastAsia"/>
         </w:rPr>
-        <w:t xml:space="preserve">são os coeficientes associados as defasagens temporais e </w:t>
+        <w:t>são os coeficientes associados as defasagens temporais</w:t>
+      </w:r>
+      <w:r>
+        <w:rPr>
+          <w:rFonts w:eastAsiaTheme="minorEastAsia"/>
+        </w:rPr>
+        <w:t xml:space="preserve">, </w:t>
+      </w:r>
+      <m:oMath>
+        <m:r>
+          <w:rPr>
+            <w:rFonts w:ascii="Cambria Math" w:eastAsiaTheme="minorEastAsia" w:hAnsi="Cambria Math"/>
+          </w:rPr>
+          <m:t>Pandemia</m:t>
+        </m:r>
+      </m:oMath>
+      <w:r>
+        <w:rPr>
+          <w:rFonts w:eastAsiaTheme="minorEastAsia"/>
+        </w:rPr>
+        <w:t xml:space="preserve"> eh uma variavel indicadora que assume o valor 1 para o periodo apos marco de 2020 e o valor 0 para qualquer outro periodo, </w:t>
+      </w:r>
+      <m:oMath>
+        <m:r>
+          <w:rPr>
+            <w:rFonts w:ascii="Cambria Math" w:hAnsi="Cambria Math"/>
+          </w:rPr>
+          <m:t>γ</m:t>
+        </m:r>
+      </m:oMath>
+      <w:r>
+        <w:rPr>
+          <w:rFonts w:eastAsiaTheme="minorEastAsia"/>
+        </w:rPr>
+        <w:t xml:space="preserve"> eh o coeficiente associado a variavel pandemia e</w:t>
+      </w:r>
+      <w:r>
+        <w:rPr>
+          <w:rFonts w:eastAsiaTheme="minorEastAsia"/>
+        </w:rPr>
+        <w:t xml:space="preserve"> </w:t>
       </w:r>
       <m:oMath>
         <m:sSub>
@@ -879,14 +1293,7 @@
                 <w:sz w:val="20"/>
                 <w:szCs w:val="20"/>
               </w:rPr>
-              <w:t>Procedimentos hospitalares</w:t>
-            </w:r>
-            <w:r>
-              <w:rPr>
-                <w:sz w:val="20"/>
-                <w:szCs w:val="20"/>
-              </w:rPr>
-              <w:t xml:space="preserve"> Quantidade</w:t>
+              <w:t>Procedimentos hospitalares Quantidade</w:t>
             </w:r>
           </w:p>
         </w:tc>
@@ -968,35 +1375,8 @@
                 <w:sz w:val="20"/>
                 <w:szCs w:val="20"/>
               </w:rPr>
-              <w:t xml:space="preserve">Produção </w:t>
-            </w:r>
-            <w:r>
-              <w:rPr>
-                <w:sz w:val="20"/>
-                <w:szCs w:val="20"/>
-              </w:rPr>
-              <w:t>a</w:t>
-            </w:r>
-            <w:r>
-              <w:rPr>
-                <w:sz w:val="20"/>
-                <w:szCs w:val="20"/>
-              </w:rPr>
-              <w:t>mbulatorial</w:t>
-            </w:r>
-            <w:r>
-              <w:rPr>
-                <w:sz w:val="20"/>
-                <w:szCs w:val="20"/>
-              </w:rPr>
-              <w:t xml:space="preserve"> </w:t>
-            </w:r>
-            <w:r>
-              <w:rPr>
-                <w:sz w:val="20"/>
-                <w:szCs w:val="20"/>
-              </w:rPr>
-              <w:t>Quantidade</w:t>
+              <w:lastRenderedPageBreak/>
+              <w:t>Produção ambulatorial Quantidade</w:t>
             </w:r>
           </w:p>
         </w:tc>
@@ -1345,64 +1725,25 @@
         </w:rPr>
       </w:pPr>
       <w:r>
-        <w:lastRenderedPageBreak/>
         <w:t>Os dados referentes a quantidade de cirurgia de catarata foram obtidos a partir d</w:t>
       </w:r>
       <w:r>
-        <w:t>a quantidade de p</w:t>
-      </w:r>
-      <w:r>
-        <w:t xml:space="preserve">rocedimentos hospitalares </w:t>
-      </w:r>
-      <w:r>
-        <w:t>e da quantidade de p</w:t>
-      </w:r>
-      <w:r>
-        <w:t>rodução ambulatorial</w:t>
-      </w:r>
-      <w:r>
-        <w:t xml:space="preserve">. </w:t>
-      </w:r>
-      <w:r>
-        <w:t>Os dados foram obtidos regionalmente e posteriormente agrupados para se obter o total de cirurgias no Brasil.</w:t>
+        <w:t>a quantidade de procedimentos hospitalares e da quantidade de produção ambulatorial. Os dados foram obtidos regionalmente e posteriormente agrupados para se obter o total de cirurgias no Brasil.</w:t>
       </w:r>
       <w:r>
         <w:t xml:space="preserve"> </w:t>
       </w:r>
       <w:r>
-        <w:t>Os dados referentes a</w:t>
-      </w:r>
-      <w:r>
-        <w:t xml:space="preserve">o valor financeiro </w:t>
+        <w:t xml:space="preserve">Os dados referentes ao valor financeiro </w:t>
       </w:r>
       <w:r>
         <w:t>aprovado de</w:t>
       </w:r>
       <w:r>
-        <w:t xml:space="preserve"> cirurgias de catarata </w:t>
-      </w:r>
-      <w:r>
-        <w:t>foram obtidos a partir d</w:t>
-      </w:r>
-      <w:r>
-        <w:t>o valor aprovado para procedimentos hospitalares somados com o</w:t>
-      </w:r>
-      <w:r>
-        <w:t xml:space="preserve"> valor aprovado para </w:t>
-      </w:r>
-      <w:r>
-        <w:t>produção ambulatoria</w:t>
-      </w:r>
-      <w:r>
-        <w:t xml:space="preserve">l. Por se tratar de valores financeiros, </w:t>
-      </w:r>
-      <w:proofErr w:type="gramStart"/>
-      <w:r>
-        <w:t>os mesmos</w:t>
-      </w:r>
-      <w:proofErr w:type="gramEnd"/>
-      <w:r>
-        <w:t xml:space="preserve"> foram corrigidos pelo índice de preços ao consumidor (</w:t>
+        <w:t xml:space="preserve"> cirurgias de catarata foram obtidos a partir do valor aprovado para procedimentos hospitalares somados com o valor aprovado para </w:t>
+      </w:r>
+      <w:r>
+        <w:t>produção ambulatorial. Por se tratar de valores financeiros, os mesmos foram corrigidos pelo índice de preços ao consumidor (</w:t>
       </w:r>
       <w:r>
         <w:t>índice de inflação oficial do Brasil)</w:t>
@@ -1414,13 +1755,7 @@
         <w:t xml:space="preserve"> A tabela 2 apresenta a estatísticas descritivas das variáveis </w:t>
       </w:r>
       <w:r>
-        <w:t xml:space="preserve">de quantidade de cirurgias de catarata e valores financeiros referente as cirurgias de </w:t>
-      </w:r>
-      <w:r>
-        <w:t>catarata</w:t>
-      </w:r>
-      <w:r>
-        <w:t xml:space="preserve"> </w:t>
+        <w:t xml:space="preserve">de quantidade de cirurgias de catarata e valores financeiros referente as cirurgias de catarata </w:t>
       </w:r>
       <w:r>
         <w:t xml:space="preserve">para o período de </w:t>
@@ -1623,7 +1958,6 @@
                 <w:lang w:eastAsia="pt-BR"/>
               </w:rPr>
             </w:pPr>
-            <w:proofErr w:type="spellStart"/>
             <w:r>
               <w:rPr>
                 <w:rFonts w:ascii="Arial" w:eastAsia="Times New Roman" w:hAnsi="Arial" w:cs="Arial"/>
@@ -1633,20 +1967,8 @@
                 <w:szCs w:val="20"/>
                 <w:lang w:eastAsia="pt-BR"/>
               </w:rPr>
-              <w:t>Q</w:t>
-            </w:r>
-            <w:r>
-              <w:rPr>
-                <w:rFonts w:ascii="Arial" w:eastAsia="Times New Roman" w:hAnsi="Arial" w:cs="Arial"/>
-                <w:caps w:val="0"/>
-                <w:color w:val="000000"/>
-                <w:sz w:val="20"/>
-                <w:szCs w:val="20"/>
-                <w:lang w:eastAsia="pt-BR"/>
-              </w:rPr>
-              <w:t>td</w:t>
-            </w:r>
-            <w:proofErr w:type="spellEnd"/>
+              <w:t>Qtd</w:t>
+            </w:r>
             <w:r>
               <w:rPr>
                 <w:rFonts w:ascii="Arial" w:eastAsia="Times New Roman" w:hAnsi="Arial" w:cs="Arial"/>
@@ -2185,6 +2507,7 @@
                 <w:szCs w:val="20"/>
                 <w:lang w:eastAsia="pt-BR"/>
               </w:rPr>
+              <w:lastRenderedPageBreak/>
               <w:t>Mediana</w:t>
             </w:r>
           </w:p>
@@ -3314,45 +3637,2274 @@
         <w:pStyle w:val="Ttulo1"/>
       </w:pPr>
       <w:r>
-        <w:lastRenderedPageBreak/>
         <w:t>Resultados</w:t>
       </w:r>
     </w:p>
     <w:p/>
     <w:p>
       <w:r>
-        <w:t>Resultados do modelo linear no nível</w:t>
+        <w:t>Os resultados do modelo linear entre as variáveis de quantidade e valor das cirurgias são apresentados na tabela abaixo.</w:t>
+      </w:r>
+    </w:p>
+    <w:tbl>
+      <w:tblPr>
+        <w:tblStyle w:val="TabelaSimples5"/>
+        <w:tblW w:w="0" w:type="auto"/>
+        <w:tblLook w:val="04A0" w:firstRow="1" w:lastRow="0" w:firstColumn="1" w:lastColumn="0" w:noHBand="0" w:noVBand="1"/>
+      </w:tblPr>
+      <w:tblGrid>
+        <w:gridCol w:w="1607"/>
+        <w:gridCol w:w="1139"/>
+        <w:gridCol w:w="1273"/>
+        <w:gridCol w:w="1239"/>
+        <w:gridCol w:w="850"/>
+      </w:tblGrid>
+      <w:tr>
+        <w:trPr>
+          <w:cnfStyle w:val="100000000000" w:firstRow="1" w:lastRow="0" w:firstColumn="0" w:lastColumn="0" w:oddVBand="0" w:evenVBand="0" w:oddHBand="0" w:evenHBand="0" w:firstRowFirstColumn="0" w:firstRowLastColumn="0" w:lastRowFirstColumn="0" w:lastRowLastColumn="0"/>
+          <w:trHeight w:val="255"/>
+        </w:trPr>
+        <w:tc>
+          <w:tcPr>
+            <w:cnfStyle w:val="001000000100" w:firstRow="0" w:lastRow="0" w:firstColumn="1" w:lastColumn="0" w:oddVBand="0" w:evenVBand="0" w:oddHBand="0" w:evenHBand="0" w:firstRowFirstColumn="1" w:firstRowLastColumn="0" w:lastRowFirstColumn="0" w:lastRowLastColumn="0"/>
+            <w:tcW w:w="0" w:type="auto"/>
+            <w:noWrap/>
+            <w:hideMark/>
+          </w:tcPr>
+          <w:p>
+            <w:pPr>
+              <w:rPr>
+                <w:rFonts w:ascii="Times New Roman" w:eastAsia="Times New Roman" w:hAnsi="Times New Roman" w:cs="Times New Roman"/>
+                <w:sz w:val="24"/>
+                <w:szCs w:val="24"/>
+                <w:lang w:eastAsia="pt-BR"/>
+              </w:rPr>
+            </w:pPr>
+          </w:p>
+        </w:tc>
+        <w:tc>
+          <w:tcPr>
+            <w:tcW w:w="0" w:type="auto"/>
+            <w:noWrap/>
+            <w:hideMark/>
+          </w:tcPr>
+          <w:p>
+            <w:pPr>
+              <w:cnfStyle w:val="100000000000" w:firstRow="1" w:lastRow="0" w:firstColumn="0" w:lastColumn="0" w:oddVBand="0" w:evenVBand="0" w:oddHBand="0" w:evenHBand="0" w:firstRowFirstColumn="0" w:firstRowLastColumn="0" w:lastRowFirstColumn="0" w:lastRowLastColumn="0"/>
+              <w:rPr>
+                <w:rFonts w:ascii="Arial" w:eastAsia="Times New Roman" w:hAnsi="Arial" w:cs="Arial"/>
+                <w:color w:val="000000"/>
+                <w:sz w:val="20"/>
+                <w:szCs w:val="20"/>
+                <w:lang w:eastAsia="pt-BR"/>
+              </w:rPr>
+            </w:pPr>
+            <w:r>
+              <w:rPr>
+                <w:rFonts w:ascii="Arial" w:eastAsia="Times New Roman" w:hAnsi="Arial" w:cs="Arial"/>
+                <w:color w:val="000000"/>
+                <w:sz w:val="20"/>
+                <w:szCs w:val="20"/>
+                <w:lang w:eastAsia="pt-BR"/>
+              </w:rPr>
+              <w:t>Estimativa</w:t>
+            </w:r>
+          </w:p>
+        </w:tc>
+        <w:tc>
+          <w:tcPr>
+            <w:tcW w:w="0" w:type="auto"/>
+            <w:noWrap/>
+            <w:hideMark/>
+          </w:tcPr>
+          <w:p>
+            <w:pPr>
+              <w:cnfStyle w:val="100000000000" w:firstRow="1" w:lastRow="0" w:firstColumn="0" w:lastColumn="0" w:oddVBand="0" w:evenVBand="0" w:oddHBand="0" w:evenHBand="0" w:firstRowFirstColumn="0" w:firstRowLastColumn="0" w:lastRowFirstColumn="0" w:lastRowLastColumn="0"/>
+              <w:rPr>
+                <w:rFonts w:ascii="Arial" w:eastAsia="Times New Roman" w:hAnsi="Arial" w:cs="Arial"/>
+                <w:color w:val="000000"/>
+                <w:sz w:val="20"/>
+                <w:szCs w:val="20"/>
+                <w:lang w:eastAsia="pt-BR"/>
+              </w:rPr>
+            </w:pPr>
+            <w:r>
+              <w:rPr>
+                <w:rFonts w:ascii="Arial" w:eastAsia="Times New Roman" w:hAnsi="Arial" w:cs="Arial"/>
+                <w:color w:val="000000"/>
+                <w:sz w:val="20"/>
+                <w:szCs w:val="20"/>
+                <w:lang w:eastAsia="pt-BR"/>
+              </w:rPr>
+              <w:t>Erro padr</w:t>
+            </w:r>
+            <w:r>
+              <w:rPr>
+                <w:rFonts w:ascii="Arial" w:eastAsia="Times New Roman" w:hAnsi="Arial" w:cs="Arial"/>
+                <w:color w:val="000000"/>
+                <w:sz w:val="20"/>
+                <w:szCs w:val="20"/>
+                <w:lang w:eastAsia="pt-BR"/>
+              </w:rPr>
+              <w:t>ã</w:t>
+            </w:r>
+            <w:r>
+              <w:rPr>
+                <w:rFonts w:ascii="Arial" w:eastAsia="Times New Roman" w:hAnsi="Arial" w:cs="Arial"/>
+                <w:color w:val="000000"/>
+                <w:sz w:val="20"/>
+                <w:szCs w:val="20"/>
+                <w:lang w:eastAsia="pt-BR"/>
+              </w:rPr>
+              <w:t>o</w:t>
+            </w:r>
+          </w:p>
+        </w:tc>
+        <w:tc>
+          <w:tcPr>
+            <w:tcW w:w="0" w:type="auto"/>
+            <w:noWrap/>
+            <w:hideMark/>
+          </w:tcPr>
+          <w:p>
+            <w:pPr>
+              <w:cnfStyle w:val="100000000000" w:firstRow="1" w:lastRow="0" w:firstColumn="0" w:lastColumn="0" w:oddVBand="0" w:evenVBand="0" w:oddHBand="0" w:evenHBand="0" w:firstRowFirstColumn="0" w:firstRowLastColumn="0" w:lastRowFirstColumn="0" w:lastRowLastColumn="0"/>
+              <w:rPr>
+                <w:rFonts w:ascii="Arial" w:eastAsia="Times New Roman" w:hAnsi="Arial" w:cs="Arial"/>
+                <w:color w:val="000000"/>
+                <w:sz w:val="20"/>
+                <w:szCs w:val="20"/>
+                <w:lang w:eastAsia="pt-BR"/>
+              </w:rPr>
+            </w:pPr>
+            <w:r>
+              <w:rPr>
+                <w:rFonts w:ascii="Arial" w:eastAsia="Times New Roman" w:hAnsi="Arial" w:cs="Arial"/>
+                <w:color w:val="000000"/>
+                <w:sz w:val="20"/>
+                <w:szCs w:val="20"/>
+                <w:lang w:eastAsia="pt-BR"/>
+              </w:rPr>
+              <w:t>Estatistica t</w:t>
+            </w:r>
+          </w:p>
+        </w:tc>
+        <w:tc>
+          <w:tcPr>
+            <w:tcW w:w="0" w:type="auto"/>
+            <w:noWrap/>
+            <w:hideMark/>
+          </w:tcPr>
+          <w:p>
+            <w:pPr>
+              <w:cnfStyle w:val="100000000000" w:firstRow="1" w:lastRow="0" w:firstColumn="0" w:lastColumn="0" w:oddVBand="0" w:evenVBand="0" w:oddHBand="0" w:evenHBand="0" w:firstRowFirstColumn="0" w:firstRowLastColumn="0" w:lastRowFirstColumn="0" w:lastRowLastColumn="0"/>
+              <w:rPr>
+                <w:rFonts w:ascii="Arial" w:eastAsia="Times New Roman" w:hAnsi="Arial" w:cs="Arial"/>
+                <w:color w:val="000000"/>
+                <w:sz w:val="20"/>
+                <w:szCs w:val="20"/>
+                <w:lang w:val="en-US" w:eastAsia="pt-BR"/>
+              </w:rPr>
+            </w:pPr>
+            <w:r>
+              <w:rPr>
+                <w:rFonts w:ascii="Arial" w:eastAsia="Times New Roman" w:hAnsi="Arial" w:cs="Arial"/>
+                <w:color w:val="000000"/>
+                <w:sz w:val="20"/>
+                <w:szCs w:val="20"/>
+                <w:lang w:eastAsia="pt-BR"/>
+              </w:rPr>
+              <w:t>P</w:t>
+            </w:r>
+            <w:r>
+              <w:rPr>
+                <w:rFonts w:ascii="Arial" w:eastAsia="Times New Roman" w:hAnsi="Arial" w:cs="Arial"/>
+                <w:color w:val="000000"/>
+                <w:sz w:val="20"/>
+                <w:szCs w:val="20"/>
+                <w:lang w:eastAsia="pt-BR"/>
+              </w:rPr>
+              <w:t>-valo</w:t>
+            </w:r>
+            <w:r>
+              <w:rPr>
+                <w:rFonts w:ascii="Arial" w:eastAsia="Times New Roman" w:hAnsi="Arial" w:cs="Arial"/>
+                <w:color w:val="000000"/>
+                <w:sz w:val="20"/>
+                <w:szCs w:val="20"/>
+                <w:lang w:eastAsia="pt-BR"/>
+              </w:rPr>
+              <w:t>r</w:t>
+            </w:r>
+          </w:p>
+        </w:tc>
+      </w:tr>
+      <w:tr>
+        <w:trPr>
+          <w:cnfStyle w:val="000000100000" w:firstRow="0" w:lastRow="0" w:firstColumn="0" w:lastColumn="0" w:oddVBand="0" w:evenVBand="0" w:oddHBand="1" w:evenHBand="0" w:firstRowFirstColumn="0" w:firstRowLastColumn="0" w:lastRowFirstColumn="0" w:lastRowLastColumn="0"/>
+          <w:trHeight w:val="255"/>
+        </w:trPr>
+        <w:tc>
+          <w:tcPr>
+            <w:cnfStyle w:val="001000000000" w:firstRow="0" w:lastRow="0" w:firstColumn="1" w:lastColumn="0" w:oddVBand="0" w:evenVBand="0" w:oddHBand="0" w:evenHBand="0" w:firstRowFirstColumn="0" w:firstRowLastColumn="0" w:lastRowFirstColumn="0" w:lastRowLastColumn="0"/>
+            <w:tcW w:w="0" w:type="auto"/>
+            <w:noWrap/>
+            <w:hideMark/>
+          </w:tcPr>
+          <w:p>
+            <w:pPr>
+              <w:rPr>
+                <w:rFonts w:ascii="Arial" w:eastAsia="Times New Roman" w:hAnsi="Arial" w:cs="Arial"/>
+                <w:color w:val="000000"/>
+                <w:sz w:val="20"/>
+                <w:szCs w:val="20"/>
+                <w:lang w:eastAsia="pt-BR"/>
+              </w:rPr>
+            </w:pPr>
+            <w:r>
+              <w:rPr>
+                <w:rFonts w:ascii="Arial" w:eastAsia="Times New Roman" w:hAnsi="Arial" w:cs="Arial"/>
+                <w:color w:val="000000"/>
+                <w:sz w:val="20"/>
+                <w:szCs w:val="20"/>
+                <w:lang w:eastAsia="pt-BR"/>
+              </w:rPr>
+              <w:t>Qtd</w:t>
+            </w:r>
+          </w:p>
+        </w:tc>
+        <w:tc>
+          <w:tcPr>
+            <w:tcW w:w="0" w:type="auto"/>
+            <w:noWrap/>
+            <w:hideMark/>
+          </w:tcPr>
+          <w:p>
+            <w:pPr>
+              <w:jc w:val="right"/>
+              <w:cnfStyle w:val="000000100000" w:firstRow="0" w:lastRow="0" w:firstColumn="0" w:lastColumn="0" w:oddVBand="0" w:evenVBand="0" w:oddHBand="1" w:evenHBand="0" w:firstRowFirstColumn="0" w:firstRowLastColumn="0" w:lastRowFirstColumn="0" w:lastRowLastColumn="0"/>
+              <w:rPr>
+                <w:rFonts w:ascii="Arial" w:eastAsia="Times New Roman" w:hAnsi="Arial" w:cs="Arial"/>
+                <w:color w:val="000000"/>
+                <w:sz w:val="20"/>
+                <w:szCs w:val="20"/>
+                <w:lang w:eastAsia="pt-BR"/>
+              </w:rPr>
+            </w:pPr>
+            <w:r>
+              <w:rPr>
+                <w:rFonts w:ascii="Arial" w:eastAsia="Times New Roman" w:hAnsi="Arial" w:cs="Arial"/>
+                <w:color w:val="000000"/>
+                <w:sz w:val="20"/>
+                <w:szCs w:val="20"/>
+                <w:lang w:eastAsia="pt-BR"/>
+              </w:rPr>
+              <w:t>614.681</w:t>
+            </w:r>
+          </w:p>
+        </w:tc>
+        <w:tc>
+          <w:tcPr>
+            <w:tcW w:w="0" w:type="auto"/>
+            <w:noWrap/>
+            <w:hideMark/>
+          </w:tcPr>
+          <w:p>
+            <w:pPr>
+              <w:jc w:val="right"/>
+              <w:cnfStyle w:val="000000100000" w:firstRow="0" w:lastRow="0" w:firstColumn="0" w:lastColumn="0" w:oddVBand="0" w:evenVBand="0" w:oddHBand="1" w:evenHBand="0" w:firstRowFirstColumn="0" w:firstRowLastColumn="0" w:lastRowFirstColumn="0" w:lastRowLastColumn="0"/>
+              <w:rPr>
+                <w:rFonts w:ascii="Arial" w:eastAsia="Times New Roman" w:hAnsi="Arial" w:cs="Arial"/>
+                <w:color w:val="000000"/>
+                <w:sz w:val="20"/>
+                <w:szCs w:val="20"/>
+                <w:lang w:eastAsia="pt-BR"/>
+              </w:rPr>
+            </w:pPr>
+            <w:r>
+              <w:rPr>
+                <w:rFonts w:ascii="Arial" w:eastAsia="Times New Roman" w:hAnsi="Arial" w:cs="Arial"/>
+                <w:color w:val="000000"/>
+                <w:sz w:val="20"/>
+                <w:szCs w:val="20"/>
+                <w:lang w:eastAsia="pt-BR"/>
+              </w:rPr>
+              <w:t>5.313</w:t>
+            </w:r>
+          </w:p>
+        </w:tc>
+        <w:tc>
+          <w:tcPr>
+            <w:tcW w:w="0" w:type="auto"/>
+            <w:noWrap/>
+            <w:hideMark/>
+          </w:tcPr>
+          <w:p>
+            <w:pPr>
+              <w:jc w:val="right"/>
+              <w:cnfStyle w:val="000000100000" w:firstRow="0" w:lastRow="0" w:firstColumn="0" w:lastColumn="0" w:oddVBand="0" w:evenVBand="0" w:oddHBand="1" w:evenHBand="0" w:firstRowFirstColumn="0" w:firstRowLastColumn="0" w:lastRowFirstColumn="0" w:lastRowLastColumn="0"/>
+              <w:rPr>
+                <w:rFonts w:ascii="Arial" w:eastAsia="Times New Roman" w:hAnsi="Arial" w:cs="Arial"/>
+                <w:color w:val="000000"/>
+                <w:sz w:val="20"/>
+                <w:szCs w:val="20"/>
+                <w:lang w:eastAsia="pt-BR"/>
+              </w:rPr>
+            </w:pPr>
+            <w:r>
+              <w:rPr>
+                <w:rFonts w:ascii="Arial" w:eastAsia="Times New Roman" w:hAnsi="Arial" w:cs="Arial"/>
+                <w:color w:val="000000"/>
+                <w:sz w:val="20"/>
+                <w:szCs w:val="20"/>
+                <w:lang w:eastAsia="pt-BR"/>
+              </w:rPr>
+              <w:t>115.69</w:t>
+            </w:r>
+          </w:p>
+        </w:tc>
+        <w:tc>
+          <w:tcPr>
+            <w:tcW w:w="0" w:type="auto"/>
+            <w:noWrap/>
+            <w:hideMark/>
+          </w:tcPr>
+          <w:p>
+            <w:pPr>
+              <w:cnfStyle w:val="000000100000" w:firstRow="0" w:lastRow="0" w:firstColumn="0" w:lastColumn="0" w:oddVBand="0" w:evenVBand="0" w:oddHBand="1" w:evenHBand="0" w:firstRowFirstColumn="0" w:firstRowLastColumn="0" w:lastRowFirstColumn="0" w:lastRowLastColumn="0"/>
+              <w:rPr>
+                <w:rFonts w:ascii="Arial" w:eastAsia="Times New Roman" w:hAnsi="Arial" w:cs="Arial"/>
+                <w:color w:val="000000"/>
+                <w:sz w:val="20"/>
+                <w:szCs w:val="20"/>
+                <w:lang w:eastAsia="pt-BR"/>
+              </w:rPr>
+            </w:pPr>
+            <w:r>
+              <w:rPr>
+                <w:rFonts w:ascii="Arial" w:eastAsia="Times New Roman" w:hAnsi="Arial" w:cs="Arial"/>
+                <w:color w:val="000000"/>
+                <w:sz w:val="20"/>
+                <w:szCs w:val="20"/>
+                <w:lang w:eastAsia="pt-BR"/>
+              </w:rPr>
+              <w:t>0.00</w:t>
+            </w:r>
+          </w:p>
+        </w:tc>
+      </w:tr>
+      <w:tr>
+        <w:trPr>
+          <w:trHeight w:val="255"/>
+        </w:trPr>
+        <w:tc>
+          <w:tcPr>
+            <w:cnfStyle w:val="001000000000" w:firstRow="0" w:lastRow="0" w:firstColumn="1" w:lastColumn="0" w:oddVBand="0" w:evenVBand="0" w:oddHBand="0" w:evenHBand="0" w:firstRowFirstColumn="0" w:firstRowLastColumn="0" w:lastRowFirstColumn="0" w:lastRowLastColumn="0"/>
+            <w:tcW w:w="0" w:type="auto"/>
+            <w:noWrap/>
+            <w:hideMark/>
+          </w:tcPr>
+          <w:p>
+            <w:pPr>
+              <w:rPr>
+                <w:rFonts w:ascii="Arial" w:eastAsia="Times New Roman" w:hAnsi="Arial" w:cs="Arial"/>
+                <w:color w:val="000000"/>
+                <w:sz w:val="20"/>
+                <w:szCs w:val="20"/>
+                <w:lang w:eastAsia="pt-BR"/>
+              </w:rPr>
+            </w:pPr>
+            <w:r>
+              <w:rPr>
+                <w:rFonts w:ascii="Arial" w:eastAsia="Times New Roman" w:hAnsi="Arial" w:cs="Arial"/>
+                <w:color w:val="000000"/>
+                <w:sz w:val="20"/>
+                <w:szCs w:val="20"/>
+                <w:lang w:eastAsia="pt-BR"/>
+              </w:rPr>
+              <w:t>Qtd</w:t>
+            </w:r>
+            <w:r>
+              <w:rPr>
+                <w:rFonts w:ascii="Arial" w:eastAsia="Times New Roman" w:hAnsi="Arial" w:cs="Arial"/>
+                <w:color w:val="000000"/>
+                <w:sz w:val="20"/>
+                <w:szCs w:val="20"/>
+                <w:lang w:eastAsia="pt-BR"/>
+              </w:rPr>
+              <w:t>_2017-2019</w:t>
+            </w:r>
+          </w:p>
+        </w:tc>
+        <w:tc>
+          <w:tcPr>
+            <w:tcW w:w="0" w:type="auto"/>
+            <w:noWrap/>
+            <w:hideMark/>
+          </w:tcPr>
+          <w:p>
+            <w:pPr>
+              <w:jc w:val="right"/>
+              <w:cnfStyle w:val="000000000000" w:firstRow="0" w:lastRow="0" w:firstColumn="0" w:lastColumn="0" w:oddVBand="0" w:evenVBand="0" w:oddHBand="0" w:evenHBand="0" w:firstRowFirstColumn="0" w:firstRowLastColumn="0" w:lastRowFirstColumn="0" w:lastRowLastColumn="0"/>
+              <w:rPr>
+                <w:rFonts w:ascii="Arial" w:eastAsia="Times New Roman" w:hAnsi="Arial" w:cs="Arial"/>
+                <w:color w:val="000000"/>
+                <w:sz w:val="20"/>
+                <w:szCs w:val="20"/>
+                <w:lang w:eastAsia="pt-BR"/>
+              </w:rPr>
+            </w:pPr>
+            <w:r>
+              <w:rPr>
+                <w:rFonts w:ascii="Arial" w:eastAsia="Times New Roman" w:hAnsi="Arial" w:cs="Arial"/>
+                <w:color w:val="000000"/>
+                <w:sz w:val="20"/>
+                <w:szCs w:val="20"/>
+                <w:lang w:eastAsia="pt-BR"/>
+              </w:rPr>
+              <w:t>187.511</w:t>
+            </w:r>
+          </w:p>
+        </w:tc>
+        <w:tc>
+          <w:tcPr>
+            <w:tcW w:w="0" w:type="auto"/>
+            <w:noWrap/>
+            <w:hideMark/>
+          </w:tcPr>
+          <w:p>
+            <w:pPr>
+              <w:jc w:val="right"/>
+              <w:cnfStyle w:val="000000000000" w:firstRow="0" w:lastRow="0" w:firstColumn="0" w:lastColumn="0" w:oddVBand="0" w:evenVBand="0" w:oddHBand="0" w:evenHBand="0" w:firstRowFirstColumn="0" w:firstRowLastColumn="0" w:lastRowFirstColumn="0" w:lastRowLastColumn="0"/>
+              <w:rPr>
+                <w:rFonts w:ascii="Arial" w:eastAsia="Times New Roman" w:hAnsi="Arial" w:cs="Arial"/>
+                <w:color w:val="000000"/>
+                <w:sz w:val="20"/>
+                <w:szCs w:val="20"/>
+                <w:lang w:eastAsia="pt-BR"/>
+              </w:rPr>
+            </w:pPr>
+            <w:r>
+              <w:rPr>
+                <w:rFonts w:ascii="Arial" w:eastAsia="Times New Roman" w:hAnsi="Arial" w:cs="Arial"/>
+                <w:color w:val="000000"/>
+                <w:sz w:val="20"/>
+                <w:szCs w:val="20"/>
+                <w:lang w:eastAsia="pt-BR"/>
+              </w:rPr>
+              <w:t>8.408</w:t>
+            </w:r>
+          </w:p>
+        </w:tc>
+        <w:tc>
+          <w:tcPr>
+            <w:tcW w:w="0" w:type="auto"/>
+            <w:noWrap/>
+            <w:hideMark/>
+          </w:tcPr>
+          <w:p>
+            <w:pPr>
+              <w:jc w:val="right"/>
+              <w:cnfStyle w:val="000000000000" w:firstRow="0" w:lastRow="0" w:firstColumn="0" w:lastColumn="0" w:oddVBand="0" w:evenVBand="0" w:oddHBand="0" w:evenHBand="0" w:firstRowFirstColumn="0" w:firstRowLastColumn="0" w:lastRowFirstColumn="0" w:lastRowLastColumn="0"/>
+              <w:rPr>
+                <w:rFonts w:ascii="Arial" w:eastAsia="Times New Roman" w:hAnsi="Arial" w:cs="Arial"/>
+                <w:color w:val="000000"/>
+                <w:sz w:val="20"/>
+                <w:szCs w:val="20"/>
+                <w:lang w:eastAsia="pt-BR"/>
+              </w:rPr>
+            </w:pPr>
+            <w:r>
+              <w:rPr>
+                <w:rFonts w:ascii="Arial" w:eastAsia="Times New Roman" w:hAnsi="Arial" w:cs="Arial"/>
+                <w:color w:val="000000"/>
+                <w:sz w:val="20"/>
+                <w:szCs w:val="20"/>
+                <w:lang w:eastAsia="pt-BR"/>
+              </w:rPr>
+              <w:t>22.3</w:t>
+            </w:r>
+          </w:p>
+        </w:tc>
+        <w:tc>
+          <w:tcPr>
+            <w:tcW w:w="0" w:type="auto"/>
+            <w:noWrap/>
+            <w:hideMark/>
+          </w:tcPr>
+          <w:p>
+            <w:pPr>
+              <w:cnfStyle w:val="000000000000" w:firstRow="0" w:lastRow="0" w:firstColumn="0" w:lastColumn="0" w:oddVBand="0" w:evenVBand="0" w:oddHBand="0" w:evenHBand="0" w:firstRowFirstColumn="0" w:firstRowLastColumn="0" w:lastRowFirstColumn="0" w:lastRowLastColumn="0"/>
+              <w:rPr>
+                <w:rFonts w:ascii="Arial" w:eastAsia="Times New Roman" w:hAnsi="Arial" w:cs="Arial"/>
+                <w:color w:val="000000"/>
+                <w:sz w:val="20"/>
+                <w:szCs w:val="20"/>
+                <w:lang w:eastAsia="pt-BR"/>
+              </w:rPr>
+            </w:pPr>
+            <w:r>
+              <w:rPr>
+                <w:rFonts w:ascii="Arial" w:eastAsia="Times New Roman" w:hAnsi="Arial" w:cs="Arial"/>
+                <w:color w:val="000000"/>
+                <w:sz w:val="20"/>
+                <w:szCs w:val="20"/>
+                <w:lang w:eastAsia="pt-BR"/>
+              </w:rPr>
+              <w:t>0.00</w:t>
+            </w:r>
+          </w:p>
+        </w:tc>
+      </w:tr>
+      <w:tr>
+        <w:trPr>
+          <w:cnfStyle w:val="000000100000" w:firstRow="0" w:lastRow="0" w:firstColumn="0" w:lastColumn="0" w:oddVBand="0" w:evenVBand="0" w:oddHBand="1" w:evenHBand="0" w:firstRowFirstColumn="0" w:firstRowLastColumn="0" w:lastRowFirstColumn="0" w:lastRowLastColumn="0"/>
+          <w:trHeight w:val="255"/>
+        </w:trPr>
+        <w:tc>
+          <w:tcPr>
+            <w:cnfStyle w:val="001000000000" w:firstRow="0" w:lastRow="0" w:firstColumn="1" w:lastColumn="0" w:oddVBand="0" w:evenVBand="0" w:oddHBand="0" w:evenHBand="0" w:firstRowFirstColumn="0" w:firstRowLastColumn="0" w:lastRowFirstColumn="0" w:lastRowLastColumn="0"/>
+            <w:tcW w:w="0" w:type="auto"/>
+            <w:noWrap/>
+            <w:hideMark/>
+          </w:tcPr>
+          <w:p>
+            <w:pPr>
+              <w:rPr>
+                <w:rFonts w:ascii="Arial" w:eastAsia="Times New Roman" w:hAnsi="Arial" w:cs="Arial"/>
+                <w:color w:val="000000"/>
+                <w:sz w:val="20"/>
+                <w:szCs w:val="20"/>
+                <w:lang w:eastAsia="pt-BR"/>
+              </w:rPr>
+            </w:pPr>
+            <w:r>
+              <w:rPr>
+                <w:rFonts w:ascii="Arial" w:eastAsia="Times New Roman" w:hAnsi="Arial" w:cs="Arial"/>
+                <w:color w:val="000000"/>
+                <w:sz w:val="20"/>
+                <w:szCs w:val="20"/>
+                <w:lang w:eastAsia="pt-BR"/>
+              </w:rPr>
+              <w:t>Qtd</w:t>
+            </w:r>
+            <w:r>
+              <w:rPr>
+                <w:rFonts w:ascii="Arial" w:eastAsia="Times New Roman" w:hAnsi="Arial" w:cs="Arial"/>
+                <w:color w:val="000000"/>
+                <w:sz w:val="20"/>
+                <w:szCs w:val="20"/>
+                <w:lang w:eastAsia="pt-BR"/>
+              </w:rPr>
+              <w:t>_2017-2019</w:t>
+            </w:r>
+          </w:p>
+        </w:tc>
+        <w:tc>
+          <w:tcPr>
+            <w:tcW w:w="0" w:type="auto"/>
+            <w:noWrap/>
+            <w:hideMark/>
+          </w:tcPr>
+          <w:p>
+            <w:pPr>
+              <w:jc w:val="right"/>
+              <w:cnfStyle w:val="000000100000" w:firstRow="0" w:lastRow="0" w:firstColumn="0" w:lastColumn="0" w:oddVBand="0" w:evenVBand="0" w:oddHBand="1" w:evenHBand="0" w:firstRowFirstColumn="0" w:firstRowLastColumn="0" w:lastRowFirstColumn="0" w:lastRowLastColumn="0"/>
+              <w:rPr>
+                <w:rFonts w:ascii="Arial" w:eastAsia="Times New Roman" w:hAnsi="Arial" w:cs="Arial"/>
+                <w:color w:val="000000"/>
+                <w:sz w:val="20"/>
+                <w:szCs w:val="20"/>
+                <w:lang w:eastAsia="pt-BR"/>
+              </w:rPr>
+            </w:pPr>
+            <w:r>
+              <w:rPr>
+                <w:rFonts w:ascii="Arial" w:eastAsia="Times New Roman" w:hAnsi="Arial" w:cs="Arial"/>
+                <w:color w:val="000000"/>
+                <w:sz w:val="20"/>
+                <w:szCs w:val="20"/>
+                <w:lang w:eastAsia="pt-BR"/>
+              </w:rPr>
+              <w:t>151.768</w:t>
+            </w:r>
+          </w:p>
+        </w:tc>
+        <w:tc>
+          <w:tcPr>
+            <w:tcW w:w="0" w:type="auto"/>
+            <w:noWrap/>
+            <w:hideMark/>
+          </w:tcPr>
+          <w:p>
+            <w:pPr>
+              <w:jc w:val="right"/>
+              <w:cnfStyle w:val="000000100000" w:firstRow="0" w:lastRow="0" w:firstColumn="0" w:lastColumn="0" w:oddVBand="0" w:evenVBand="0" w:oddHBand="1" w:evenHBand="0" w:firstRowFirstColumn="0" w:firstRowLastColumn="0" w:lastRowFirstColumn="0" w:lastRowLastColumn="0"/>
+              <w:rPr>
+                <w:rFonts w:ascii="Arial" w:eastAsia="Times New Roman" w:hAnsi="Arial" w:cs="Arial"/>
+                <w:color w:val="000000"/>
+                <w:sz w:val="20"/>
+                <w:szCs w:val="20"/>
+                <w:lang w:eastAsia="pt-BR"/>
+              </w:rPr>
+            </w:pPr>
+            <w:r>
+              <w:rPr>
+                <w:rFonts w:ascii="Arial" w:eastAsia="Times New Roman" w:hAnsi="Arial" w:cs="Arial"/>
+                <w:color w:val="000000"/>
+                <w:sz w:val="20"/>
+                <w:szCs w:val="20"/>
+                <w:lang w:eastAsia="pt-BR"/>
+              </w:rPr>
+              <w:t>10.291</w:t>
+            </w:r>
+          </w:p>
+        </w:tc>
+        <w:tc>
+          <w:tcPr>
+            <w:tcW w:w="0" w:type="auto"/>
+            <w:noWrap/>
+            <w:hideMark/>
+          </w:tcPr>
+          <w:p>
+            <w:pPr>
+              <w:jc w:val="right"/>
+              <w:cnfStyle w:val="000000100000" w:firstRow="0" w:lastRow="0" w:firstColumn="0" w:lastColumn="0" w:oddVBand="0" w:evenVBand="0" w:oddHBand="1" w:evenHBand="0" w:firstRowFirstColumn="0" w:firstRowLastColumn="0" w:lastRowFirstColumn="0" w:lastRowLastColumn="0"/>
+              <w:rPr>
+                <w:rFonts w:ascii="Arial" w:eastAsia="Times New Roman" w:hAnsi="Arial" w:cs="Arial"/>
+                <w:color w:val="000000"/>
+                <w:sz w:val="20"/>
+                <w:szCs w:val="20"/>
+                <w:lang w:eastAsia="pt-BR"/>
+              </w:rPr>
+            </w:pPr>
+            <w:r>
+              <w:rPr>
+                <w:rFonts w:ascii="Arial" w:eastAsia="Times New Roman" w:hAnsi="Arial" w:cs="Arial"/>
+                <w:color w:val="000000"/>
+                <w:sz w:val="20"/>
+                <w:szCs w:val="20"/>
+                <w:lang w:eastAsia="pt-BR"/>
+              </w:rPr>
+              <w:t>14.75</w:t>
+            </w:r>
+          </w:p>
+        </w:tc>
+        <w:tc>
+          <w:tcPr>
+            <w:tcW w:w="0" w:type="auto"/>
+            <w:noWrap/>
+            <w:hideMark/>
+          </w:tcPr>
+          <w:p>
+            <w:pPr>
+              <w:cnfStyle w:val="000000100000" w:firstRow="0" w:lastRow="0" w:firstColumn="0" w:lastColumn="0" w:oddVBand="0" w:evenVBand="0" w:oddHBand="1" w:evenHBand="0" w:firstRowFirstColumn="0" w:firstRowLastColumn="0" w:lastRowFirstColumn="0" w:lastRowLastColumn="0"/>
+              <w:rPr>
+                <w:rFonts w:ascii="Arial" w:eastAsia="Times New Roman" w:hAnsi="Arial" w:cs="Arial"/>
+                <w:color w:val="000000"/>
+                <w:sz w:val="20"/>
+                <w:szCs w:val="20"/>
+                <w:lang w:eastAsia="pt-BR"/>
+              </w:rPr>
+            </w:pPr>
+            <w:r>
+              <w:rPr>
+                <w:rFonts w:ascii="Arial" w:eastAsia="Times New Roman" w:hAnsi="Arial" w:cs="Arial"/>
+                <w:color w:val="000000"/>
+                <w:sz w:val="20"/>
+                <w:szCs w:val="20"/>
+                <w:lang w:eastAsia="pt-BR"/>
+              </w:rPr>
+              <w:t>0.00</w:t>
+            </w:r>
+          </w:p>
+        </w:tc>
+      </w:tr>
+    </w:tbl>
+    <w:p/>
+    <w:p>
+      <w:pPr>
+        <w:rPr>
+          <w:lang w:val="en-US"/>
+        </w:rPr>
+      </w:pPr>
+      <w:r>
+        <w:rPr>
+          <w:lang w:val="en-US"/>
+        </w:rPr>
+        <w:t>R2: 99.55%</w:t>
       </w:r>
     </w:p>
     <w:p>
-      <w:r>
-        <w:t xml:space="preserve">Resultados do modelo linear no </w:t>
-      </w:r>
-      <w:r>
-        <w:t>log</w:t>
+      <w:pPr>
+        <w:rPr>
+          <w:lang w:val="en-US"/>
+        </w:rPr>
+      </w:pPr>
+      <w:r>
+        <w:rPr>
+          <w:lang w:val="en-US"/>
+        </w:rPr>
+        <w:t>F-statistic: 1.203e+04 on 3 and 165 DF,  p-value: &lt; 2.2e-16</w:t>
       </w:r>
     </w:p>
     <w:p>
-      <w:r>
-        <w:t xml:space="preserve">Resultados do modelo </w:t>
-      </w:r>
-      <w:proofErr w:type="spellStart"/>
-      <w:r>
-        <w:t>arima</w:t>
-      </w:r>
-      <w:proofErr w:type="spellEnd"/>
+      <w:pPr>
+        <w:rPr>
+          <w:lang w:val="en-US"/>
+        </w:rPr>
+      </w:pPr>
     </w:p>
     <w:p>
       <w:r>
-        <w:t xml:space="preserve">Previsão do modelo </w:t>
+        <w:t xml:space="preserve">Verifica-se que </w:t>
+      </w:r>
+      <w:r>
+        <w:t xml:space="preserve">em média uma cirurgia </w:t>
+      </w:r>
+      <w:r>
+        <w:t xml:space="preserve">esta associado ao valor de R$614,68, sendo que no ano de 2017 vemos uma mudança de política, em que o valor foi corrigido por um adicional de R$187,51. </w:t>
+      </w:r>
+      <w:r>
+        <w:t>Porém</w:t>
+      </w:r>
+      <w:r>
+        <w:t xml:space="preserve"> para o período pós pandemia, vemos que houve uma redução nessa correção para o valor de R$151,76.</w:t>
+      </w:r>
+    </w:p>
+    <w:p/>
+    <w:p>
+      <w:r>
+        <w:t>A variável de quantidade de cirurgias, por sua vez, segue uma dinâmica temporal. Essa dinâmica temporal é capturada por um modelo autorregressivo. O resultado do modelo é mostrado por sua vez abaixo:</w:t>
+      </w:r>
+    </w:p>
+    <w:tbl>
+      <w:tblPr>
+        <w:tblStyle w:val="TabelaSimples5"/>
+        <w:tblW w:w="0" w:type="auto"/>
+        <w:tblLook w:val="04A0" w:firstRow="1" w:lastRow="0" w:firstColumn="1" w:lastColumn="0" w:noHBand="0" w:noVBand="1"/>
+      </w:tblPr>
+      <w:tblGrid>
+        <w:gridCol w:w="1117"/>
+        <w:gridCol w:w="1139"/>
+        <w:gridCol w:w="1273"/>
+        <w:gridCol w:w="1250"/>
+        <w:gridCol w:w="850"/>
+      </w:tblGrid>
+      <w:tr>
+        <w:trPr>
+          <w:cnfStyle w:val="100000000000" w:firstRow="1" w:lastRow="0" w:firstColumn="0" w:lastColumn="0" w:oddVBand="0" w:evenVBand="0" w:oddHBand="0" w:evenHBand="0" w:firstRowFirstColumn="0" w:firstRowLastColumn="0" w:lastRowFirstColumn="0" w:lastRowLastColumn="0"/>
+          <w:trHeight w:val="255"/>
+        </w:trPr>
+        <w:tc>
+          <w:tcPr>
+            <w:cnfStyle w:val="001000000100" w:firstRow="0" w:lastRow="0" w:firstColumn="1" w:lastColumn="0" w:oddVBand="0" w:evenVBand="0" w:oddHBand="0" w:evenHBand="0" w:firstRowFirstColumn="1" w:firstRowLastColumn="0" w:lastRowFirstColumn="0" w:lastRowLastColumn="0"/>
+            <w:tcW w:w="0" w:type="auto"/>
+            <w:noWrap/>
+            <w:hideMark/>
+          </w:tcPr>
+          <w:p>
+            <w:pPr>
+              <w:rPr>
+                <w:rFonts w:ascii="Times New Roman" w:eastAsia="Times New Roman" w:hAnsi="Times New Roman" w:cs="Times New Roman"/>
+                <w:sz w:val="24"/>
+                <w:szCs w:val="24"/>
+                <w:lang w:eastAsia="pt-BR"/>
+              </w:rPr>
+            </w:pPr>
+          </w:p>
+        </w:tc>
+        <w:tc>
+          <w:tcPr>
+            <w:tcW w:w="0" w:type="auto"/>
+            <w:noWrap/>
+            <w:hideMark/>
+          </w:tcPr>
+          <w:p>
+            <w:pPr>
+              <w:cnfStyle w:val="100000000000" w:firstRow="1" w:lastRow="0" w:firstColumn="0" w:lastColumn="0" w:oddVBand="0" w:evenVBand="0" w:oddHBand="0" w:evenHBand="0" w:firstRowFirstColumn="0" w:firstRowLastColumn="0" w:lastRowFirstColumn="0" w:lastRowLastColumn="0"/>
+              <w:rPr>
+                <w:rFonts w:ascii="Arial" w:eastAsia="Times New Roman" w:hAnsi="Arial" w:cs="Arial"/>
+                <w:color w:val="000000"/>
+                <w:sz w:val="20"/>
+                <w:szCs w:val="20"/>
+                <w:lang w:eastAsia="pt-BR"/>
+              </w:rPr>
+            </w:pPr>
+            <w:r>
+              <w:rPr>
+                <w:rFonts w:ascii="Arial" w:eastAsia="Times New Roman" w:hAnsi="Arial" w:cs="Arial"/>
+                <w:color w:val="000000"/>
+                <w:sz w:val="20"/>
+                <w:szCs w:val="20"/>
+                <w:lang w:eastAsia="pt-BR"/>
+              </w:rPr>
+              <w:t>Estimativa</w:t>
+            </w:r>
+          </w:p>
+        </w:tc>
+        <w:tc>
+          <w:tcPr>
+            <w:tcW w:w="0" w:type="auto"/>
+            <w:noWrap/>
+            <w:hideMark/>
+          </w:tcPr>
+          <w:p>
+            <w:pPr>
+              <w:cnfStyle w:val="100000000000" w:firstRow="1" w:lastRow="0" w:firstColumn="0" w:lastColumn="0" w:oddVBand="0" w:evenVBand="0" w:oddHBand="0" w:evenHBand="0" w:firstRowFirstColumn="0" w:firstRowLastColumn="0" w:lastRowFirstColumn="0" w:lastRowLastColumn="0"/>
+              <w:rPr>
+                <w:rFonts w:ascii="Arial" w:eastAsia="Times New Roman" w:hAnsi="Arial" w:cs="Arial"/>
+                <w:color w:val="000000"/>
+                <w:sz w:val="20"/>
+                <w:szCs w:val="20"/>
+                <w:lang w:eastAsia="pt-BR"/>
+              </w:rPr>
+            </w:pPr>
+            <w:r>
+              <w:rPr>
+                <w:rFonts w:ascii="Arial" w:eastAsia="Times New Roman" w:hAnsi="Arial" w:cs="Arial"/>
+                <w:color w:val="000000"/>
+                <w:sz w:val="20"/>
+                <w:szCs w:val="20"/>
+                <w:lang w:eastAsia="pt-BR"/>
+              </w:rPr>
+              <w:t>Erro padrão</w:t>
+            </w:r>
+          </w:p>
+        </w:tc>
+        <w:tc>
+          <w:tcPr>
+            <w:tcW w:w="0" w:type="auto"/>
+            <w:noWrap/>
+            <w:hideMark/>
+          </w:tcPr>
+          <w:p>
+            <w:pPr>
+              <w:cnfStyle w:val="100000000000" w:firstRow="1" w:lastRow="0" w:firstColumn="0" w:lastColumn="0" w:oddVBand="0" w:evenVBand="0" w:oddHBand="0" w:evenHBand="0" w:firstRowFirstColumn="0" w:firstRowLastColumn="0" w:lastRowFirstColumn="0" w:lastRowLastColumn="0"/>
+              <w:rPr>
+                <w:rFonts w:ascii="Arial" w:eastAsia="Times New Roman" w:hAnsi="Arial" w:cs="Arial"/>
+                <w:color w:val="000000"/>
+                <w:sz w:val="20"/>
+                <w:szCs w:val="20"/>
+                <w:lang w:eastAsia="pt-BR"/>
+              </w:rPr>
+            </w:pPr>
+            <w:r>
+              <w:rPr>
+                <w:rFonts w:ascii="Arial" w:eastAsia="Times New Roman" w:hAnsi="Arial" w:cs="Arial"/>
+                <w:color w:val="000000"/>
+                <w:sz w:val="20"/>
+                <w:szCs w:val="20"/>
+                <w:lang w:eastAsia="pt-BR"/>
+              </w:rPr>
+              <w:t>Estatística</w:t>
+            </w:r>
+            <w:r>
+              <w:rPr>
+                <w:rFonts w:ascii="Arial" w:eastAsia="Times New Roman" w:hAnsi="Arial" w:cs="Arial"/>
+                <w:color w:val="000000"/>
+                <w:sz w:val="20"/>
+                <w:szCs w:val="20"/>
+                <w:lang w:eastAsia="pt-BR"/>
+              </w:rPr>
+              <w:t xml:space="preserve"> t</w:t>
+            </w:r>
+          </w:p>
+        </w:tc>
+        <w:tc>
+          <w:tcPr>
+            <w:tcW w:w="0" w:type="auto"/>
+            <w:noWrap/>
+            <w:hideMark/>
+          </w:tcPr>
+          <w:p>
+            <w:pPr>
+              <w:cnfStyle w:val="100000000000" w:firstRow="1" w:lastRow="0" w:firstColumn="0" w:lastColumn="0" w:oddVBand="0" w:evenVBand="0" w:oddHBand="0" w:evenHBand="0" w:firstRowFirstColumn="0" w:firstRowLastColumn="0" w:lastRowFirstColumn="0" w:lastRowLastColumn="0"/>
+              <w:rPr>
+                <w:rFonts w:ascii="Arial" w:eastAsia="Times New Roman" w:hAnsi="Arial" w:cs="Arial"/>
+                <w:color w:val="000000"/>
+                <w:sz w:val="20"/>
+                <w:szCs w:val="20"/>
+                <w:lang w:eastAsia="pt-BR"/>
+              </w:rPr>
+            </w:pPr>
+            <w:r>
+              <w:rPr>
+                <w:rFonts w:ascii="Arial" w:eastAsia="Times New Roman" w:hAnsi="Arial" w:cs="Arial"/>
+                <w:color w:val="000000"/>
+                <w:sz w:val="20"/>
+                <w:szCs w:val="20"/>
+                <w:lang w:eastAsia="pt-BR"/>
+              </w:rPr>
+              <w:t>P</w:t>
+            </w:r>
+            <w:r>
+              <w:rPr>
+                <w:rFonts w:ascii="Arial" w:eastAsia="Times New Roman" w:hAnsi="Arial" w:cs="Arial"/>
+                <w:color w:val="000000"/>
+                <w:sz w:val="20"/>
+                <w:szCs w:val="20"/>
+                <w:lang w:eastAsia="pt-BR"/>
+              </w:rPr>
+              <w:t>-valo</w:t>
+            </w:r>
+            <w:r>
+              <w:rPr>
+                <w:rFonts w:ascii="Arial" w:eastAsia="Times New Roman" w:hAnsi="Arial" w:cs="Arial"/>
+                <w:color w:val="000000"/>
+                <w:sz w:val="20"/>
+                <w:szCs w:val="20"/>
+                <w:lang w:eastAsia="pt-BR"/>
+              </w:rPr>
+              <w:t>r</w:t>
+            </w:r>
+          </w:p>
+        </w:tc>
+      </w:tr>
+      <w:tr>
+        <w:trPr>
+          <w:cnfStyle w:val="000000100000" w:firstRow="0" w:lastRow="0" w:firstColumn="0" w:lastColumn="0" w:oddVBand="0" w:evenVBand="0" w:oddHBand="1" w:evenHBand="0" w:firstRowFirstColumn="0" w:firstRowLastColumn="0" w:lastRowFirstColumn="0" w:lastRowLastColumn="0"/>
+          <w:trHeight w:val="255"/>
+        </w:trPr>
+        <w:tc>
+          <w:tcPr>
+            <w:cnfStyle w:val="001000000000" w:firstRow="0" w:lastRow="0" w:firstColumn="1" w:lastColumn="0" w:oddVBand="0" w:evenVBand="0" w:oddHBand="0" w:evenHBand="0" w:firstRowFirstColumn="0" w:firstRowLastColumn="0" w:lastRowFirstColumn="0" w:lastRowLastColumn="0"/>
+            <w:tcW w:w="0" w:type="auto"/>
+            <w:noWrap/>
+            <w:hideMark/>
+          </w:tcPr>
+          <w:p>
+            <w:pPr>
+              <w:rPr>
+                <w:rFonts w:ascii="Arial" w:eastAsia="Times New Roman" w:hAnsi="Arial" w:cs="Arial"/>
+                <w:color w:val="000000"/>
+                <w:sz w:val="20"/>
+                <w:szCs w:val="20"/>
+                <w:lang w:eastAsia="pt-BR"/>
+              </w:rPr>
+            </w:pPr>
+            <w:r>
+              <w:rPr>
+                <w:rFonts w:ascii="Arial" w:eastAsia="Times New Roman" w:hAnsi="Arial" w:cs="Arial"/>
+                <w:color w:val="000000"/>
+                <w:sz w:val="20"/>
+                <w:szCs w:val="20"/>
+                <w:lang w:eastAsia="pt-BR"/>
+              </w:rPr>
+              <w:t>ar1</w:t>
+            </w:r>
+          </w:p>
+        </w:tc>
+        <w:tc>
+          <w:tcPr>
+            <w:tcW w:w="0" w:type="auto"/>
+            <w:noWrap/>
+            <w:hideMark/>
+          </w:tcPr>
+          <w:p>
+            <w:pPr>
+              <w:jc w:val="right"/>
+              <w:cnfStyle w:val="000000100000" w:firstRow="0" w:lastRow="0" w:firstColumn="0" w:lastColumn="0" w:oddVBand="0" w:evenVBand="0" w:oddHBand="1" w:evenHBand="0" w:firstRowFirstColumn="0" w:firstRowLastColumn="0" w:lastRowFirstColumn="0" w:lastRowLastColumn="0"/>
+              <w:rPr>
+                <w:rFonts w:ascii="Arial" w:eastAsia="Times New Roman" w:hAnsi="Arial" w:cs="Arial"/>
+                <w:color w:val="000000"/>
+                <w:sz w:val="20"/>
+                <w:szCs w:val="20"/>
+                <w:lang w:eastAsia="pt-BR"/>
+              </w:rPr>
+            </w:pPr>
+            <w:r>
+              <w:rPr>
+                <w:rFonts w:ascii="Arial" w:eastAsia="Times New Roman" w:hAnsi="Arial" w:cs="Arial"/>
+                <w:color w:val="000000"/>
+                <w:sz w:val="20"/>
+                <w:szCs w:val="20"/>
+                <w:lang w:eastAsia="pt-BR"/>
+              </w:rPr>
+              <w:t>1.0073</w:t>
+            </w:r>
+          </w:p>
+        </w:tc>
+        <w:tc>
+          <w:tcPr>
+            <w:tcW w:w="0" w:type="auto"/>
+            <w:noWrap/>
+            <w:hideMark/>
+          </w:tcPr>
+          <w:p>
+            <w:pPr>
+              <w:jc w:val="right"/>
+              <w:cnfStyle w:val="000000100000" w:firstRow="0" w:lastRow="0" w:firstColumn="0" w:lastColumn="0" w:oddVBand="0" w:evenVBand="0" w:oddHBand="1" w:evenHBand="0" w:firstRowFirstColumn="0" w:firstRowLastColumn="0" w:lastRowFirstColumn="0" w:lastRowLastColumn="0"/>
+              <w:rPr>
+                <w:rFonts w:ascii="Arial" w:eastAsia="Times New Roman" w:hAnsi="Arial" w:cs="Arial"/>
+                <w:color w:val="000000"/>
+                <w:sz w:val="20"/>
+                <w:szCs w:val="20"/>
+                <w:lang w:eastAsia="pt-BR"/>
+              </w:rPr>
+            </w:pPr>
+            <w:r>
+              <w:rPr>
+                <w:rFonts w:ascii="Arial" w:eastAsia="Times New Roman" w:hAnsi="Arial" w:cs="Arial"/>
+                <w:color w:val="000000"/>
+                <w:sz w:val="20"/>
+                <w:szCs w:val="20"/>
+                <w:lang w:eastAsia="pt-BR"/>
+              </w:rPr>
+              <w:t>0.0812</w:t>
+            </w:r>
+          </w:p>
+        </w:tc>
+        <w:tc>
+          <w:tcPr>
+            <w:tcW w:w="0" w:type="auto"/>
+            <w:noWrap/>
+            <w:hideMark/>
+          </w:tcPr>
+          <w:p>
+            <w:pPr>
+              <w:jc w:val="right"/>
+              <w:cnfStyle w:val="000000100000" w:firstRow="0" w:lastRow="0" w:firstColumn="0" w:lastColumn="0" w:oddVBand="0" w:evenVBand="0" w:oddHBand="1" w:evenHBand="0" w:firstRowFirstColumn="0" w:firstRowLastColumn="0" w:lastRowFirstColumn="0" w:lastRowLastColumn="0"/>
+              <w:rPr>
+                <w:rFonts w:ascii="Arial" w:eastAsia="Times New Roman" w:hAnsi="Arial" w:cs="Arial"/>
+                <w:color w:val="000000"/>
+                <w:sz w:val="20"/>
+                <w:szCs w:val="20"/>
+                <w:lang w:eastAsia="pt-BR"/>
+              </w:rPr>
+            </w:pPr>
+            <w:r>
+              <w:rPr>
+                <w:rFonts w:ascii="Arial" w:eastAsia="Times New Roman" w:hAnsi="Arial" w:cs="Arial"/>
+                <w:color w:val="000000"/>
+                <w:sz w:val="20"/>
+                <w:szCs w:val="20"/>
+                <w:lang w:eastAsia="pt-BR"/>
+              </w:rPr>
+              <w:t>12.41</w:t>
+            </w:r>
+          </w:p>
+        </w:tc>
+        <w:tc>
+          <w:tcPr>
+            <w:tcW w:w="0" w:type="auto"/>
+            <w:noWrap/>
+            <w:hideMark/>
+          </w:tcPr>
+          <w:p>
+            <w:pPr>
+              <w:jc w:val="right"/>
+              <w:cnfStyle w:val="000000100000" w:firstRow="0" w:lastRow="0" w:firstColumn="0" w:lastColumn="0" w:oddVBand="0" w:evenVBand="0" w:oddHBand="1" w:evenHBand="0" w:firstRowFirstColumn="0" w:firstRowLastColumn="0" w:lastRowFirstColumn="0" w:lastRowLastColumn="0"/>
+              <w:rPr>
+                <w:rFonts w:ascii="Arial" w:eastAsia="Times New Roman" w:hAnsi="Arial" w:cs="Arial"/>
+                <w:color w:val="000000"/>
+                <w:sz w:val="20"/>
+                <w:szCs w:val="20"/>
+                <w:lang w:eastAsia="pt-BR"/>
+              </w:rPr>
+            </w:pPr>
+            <w:r>
+              <w:rPr>
+                <w:rFonts w:ascii="Arial" w:eastAsia="Times New Roman" w:hAnsi="Arial" w:cs="Arial"/>
+                <w:color w:val="000000"/>
+                <w:sz w:val="20"/>
+                <w:szCs w:val="20"/>
+                <w:lang w:eastAsia="pt-BR"/>
+              </w:rPr>
+              <w:t>0.00</w:t>
+            </w:r>
+          </w:p>
+        </w:tc>
+      </w:tr>
+      <w:tr>
+        <w:trPr>
+          <w:trHeight w:val="255"/>
+        </w:trPr>
+        <w:tc>
+          <w:tcPr>
+            <w:cnfStyle w:val="001000000000" w:firstRow="0" w:lastRow="0" w:firstColumn="1" w:lastColumn="0" w:oddVBand="0" w:evenVBand="0" w:oddHBand="0" w:evenHBand="0" w:firstRowFirstColumn="0" w:firstRowLastColumn="0" w:lastRowFirstColumn="0" w:lastRowLastColumn="0"/>
+            <w:tcW w:w="0" w:type="auto"/>
+            <w:noWrap/>
+            <w:hideMark/>
+          </w:tcPr>
+          <w:p>
+            <w:pPr>
+              <w:rPr>
+                <w:rFonts w:ascii="Arial" w:eastAsia="Times New Roman" w:hAnsi="Arial" w:cs="Arial"/>
+                <w:color w:val="000000"/>
+                <w:sz w:val="20"/>
+                <w:szCs w:val="20"/>
+                <w:lang w:eastAsia="pt-BR"/>
+              </w:rPr>
+            </w:pPr>
+            <w:r>
+              <w:rPr>
+                <w:rFonts w:ascii="Arial" w:eastAsia="Times New Roman" w:hAnsi="Arial" w:cs="Arial"/>
+                <w:color w:val="000000"/>
+                <w:sz w:val="20"/>
+                <w:szCs w:val="20"/>
+                <w:lang w:eastAsia="pt-BR"/>
+              </w:rPr>
+              <w:t>ar2</w:t>
+            </w:r>
+          </w:p>
+        </w:tc>
+        <w:tc>
+          <w:tcPr>
+            <w:tcW w:w="0" w:type="auto"/>
+            <w:noWrap/>
+            <w:hideMark/>
+          </w:tcPr>
+          <w:p>
+            <w:pPr>
+              <w:jc w:val="right"/>
+              <w:cnfStyle w:val="000000000000" w:firstRow="0" w:lastRow="0" w:firstColumn="0" w:lastColumn="0" w:oddVBand="0" w:evenVBand="0" w:oddHBand="0" w:evenHBand="0" w:firstRowFirstColumn="0" w:firstRowLastColumn="0" w:lastRowFirstColumn="0" w:lastRowLastColumn="0"/>
+              <w:rPr>
+                <w:rFonts w:ascii="Arial" w:eastAsia="Times New Roman" w:hAnsi="Arial" w:cs="Arial"/>
+                <w:color w:val="000000"/>
+                <w:sz w:val="20"/>
+                <w:szCs w:val="20"/>
+                <w:lang w:eastAsia="pt-BR"/>
+              </w:rPr>
+            </w:pPr>
+            <w:r>
+              <w:rPr>
+                <w:rFonts w:ascii="Arial" w:eastAsia="Times New Roman" w:hAnsi="Arial" w:cs="Arial"/>
+                <w:color w:val="000000"/>
+                <w:sz w:val="20"/>
+                <w:szCs w:val="20"/>
+                <w:lang w:eastAsia="pt-BR"/>
+              </w:rPr>
+              <w:t>-0.3049</w:t>
+            </w:r>
+          </w:p>
+        </w:tc>
+        <w:tc>
+          <w:tcPr>
+            <w:tcW w:w="0" w:type="auto"/>
+            <w:noWrap/>
+            <w:hideMark/>
+          </w:tcPr>
+          <w:p>
+            <w:pPr>
+              <w:jc w:val="right"/>
+              <w:cnfStyle w:val="000000000000" w:firstRow="0" w:lastRow="0" w:firstColumn="0" w:lastColumn="0" w:oddVBand="0" w:evenVBand="0" w:oddHBand="0" w:evenHBand="0" w:firstRowFirstColumn="0" w:firstRowLastColumn="0" w:lastRowFirstColumn="0" w:lastRowLastColumn="0"/>
+              <w:rPr>
+                <w:rFonts w:ascii="Arial" w:eastAsia="Times New Roman" w:hAnsi="Arial" w:cs="Arial"/>
+                <w:color w:val="000000"/>
+                <w:sz w:val="20"/>
+                <w:szCs w:val="20"/>
+                <w:lang w:eastAsia="pt-BR"/>
+              </w:rPr>
+            </w:pPr>
+            <w:r>
+              <w:rPr>
+                <w:rFonts w:ascii="Arial" w:eastAsia="Times New Roman" w:hAnsi="Arial" w:cs="Arial"/>
+                <w:color w:val="000000"/>
+                <w:sz w:val="20"/>
+                <w:szCs w:val="20"/>
+                <w:lang w:eastAsia="pt-BR"/>
+              </w:rPr>
+              <w:t>0.1078</w:t>
+            </w:r>
+          </w:p>
+        </w:tc>
+        <w:tc>
+          <w:tcPr>
+            <w:tcW w:w="0" w:type="auto"/>
+            <w:noWrap/>
+            <w:hideMark/>
+          </w:tcPr>
+          <w:p>
+            <w:pPr>
+              <w:jc w:val="right"/>
+              <w:cnfStyle w:val="000000000000" w:firstRow="0" w:lastRow="0" w:firstColumn="0" w:lastColumn="0" w:oddVBand="0" w:evenVBand="0" w:oddHBand="0" w:evenHBand="0" w:firstRowFirstColumn="0" w:firstRowLastColumn="0" w:lastRowFirstColumn="0" w:lastRowLastColumn="0"/>
+              <w:rPr>
+                <w:rFonts w:ascii="Arial" w:eastAsia="Times New Roman" w:hAnsi="Arial" w:cs="Arial"/>
+                <w:color w:val="000000"/>
+                <w:sz w:val="20"/>
+                <w:szCs w:val="20"/>
+                <w:lang w:eastAsia="pt-BR"/>
+              </w:rPr>
+            </w:pPr>
+            <w:r>
+              <w:rPr>
+                <w:rFonts w:ascii="Arial" w:eastAsia="Times New Roman" w:hAnsi="Arial" w:cs="Arial"/>
+                <w:color w:val="000000"/>
+                <w:sz w:val="20"/>
+                <w:szCs w:val="20"/>
+                <w:lang w:eastAsia="pt-BR"/>
+              </w:rPr>
+              <w:t>-2.83</w:t>
+            </w:r>
+          </w:p>
+        </w:tc>
+        <w:tc>
+          <w:tcPr>
+            <w:tcW w:w="0" w:type="auto"/>
+            <w:noWrap/>
+            <w:hideMark/>
+          </w:tcPr>
+          <w:p>
+            <w:pPr>
+              <w:jc w:val="right"/>
+              <w:cnfStyle w:val="000000000000" w:firstRow="0" w:lastRow="0" w:firstColumn="0" w:lastColumn="0" w:oddVBand="0" w:evenVBand="0" w:oddHBand="0" w:evenHBand="0" w:firstRowFirstColumn="0" w:firstRowLastColumn="0" w:lastRowFirstColumn="0" w:lastRowLastColumn="0"/>
+              <w:rPr>
+                <w:rFonts w:ascii="Arial" w:eastAsia="Times New Roman" w:hAnsi="Arial" w:cs="Arial"/>
+                <w:color w:val="000000"/>
+                <w:sz w:val="20"/>
+                <w:szCs w:val="20"/>
+                <w:lang w:eastAsia="pt-BR"/>
+              </w:rPr>
+            </w:pPr>
+            <w:r>
+              <w:rPr>
+                <w:rFonts w:ascii="Arial" w:eastAsia="Times New Roman" w:hAnsi="Arial" w:cs="Arial"/>
+                <w:color w:val="000000"/>
+                <w:sz w:val="20"/>
+                <w:szCs w:val="20"/>
+                <w:lang w:eastAsia="pt-BR"/>
+              </w:rPr>
+              <w:t>0.01</w:t>
+            </w:r>
+          </w:p>
+        </w:tc>
+      </w:tr>
+      <w:tr>
+        <w:trPr>
+          <w:cnfStyle w:val="000000100000" w:firstRow="0" w:lastRow="0" w:firstColumn="0" w:lastColumn="0" w:oddVBand="0" w:evenVBand="0" w:oddHBand="1" w:evenHBand="0" w:firstRowFirstColumn="0" w:firstRowLastColumn="0" w:lastRowFirstColumn="0" w:lastRowLastColumn="0"/>
+          <w:trHeight w:val="255"/>
+        </w:trPr>
+        <w:tc>
+          <w:tcPr>
+            <w:cnfStyle w:val="001000000000" w:firstRow="0" w:lastRow="0" w:firstColumn="1" w:lastColumn="0" w:oddVBand="0" w:evenVBand="0" w:oddHBand="0" w:evenHBand="0" w:firstRowFirstColumn="0" w:firstRowLastColumn="0" w:lastRowFirstColumn="0" w:lastRowLastColumn="0"/>
+            <w:tcW w:w="0" w:type="auto"/>
+            <w:noWrap/>
+            <w:hideMark/>
+          </w:tcPr>
+          <w:p>
+            <w:pPr>
+              <w:rPr>
+                <w:rFonts w:ascii="Arial" w:eastAsia="Times New Roman" w:hAnsi="Arial" w:cs="Arial"/>
+                <w:color w:val="000000"/>
+                <w:sz w:val="20"/>
+                <w:szCs w:val="20"/>
+                <w:lang w:eastAsia="pt-BR"/>
+              </w:rPr>
+            </w:pPr>
+            <w:r>
+              <w:rPr>
+                <w:rFonts w:ascii="Arial" w:eastAsia="Times New Roman" w:hAnsi="Arial" w:cs="Arial"/>
+                <w:color w:val="000000"/>
+                <w:sz w:val="20"/>
+                <w:szCs w:val="20"/>
+                <w:lang w:eastAsia="pt-BR"/>
+              </w:rPr>
+              <w:t>ar3</w:t>
+            </w:r>
+          </w:p>
+        </w:tc>
+        <w:tc>
+          <w:tcPr>
+            <w:tcW w:w="0" w:type="auto"/>
+            <w:noWrap/>
+            <w:hideMark/>
+          </w:tcPr>
+          <w:p>
+            <w:pPr>
+              <w:jc w:val="right"/>
+              <w:cnfStyle w:val="000000100000" w:firstRow="0" w:lastRow="0" w:firstColumn="0" w:lastColumn="0" w:oddVBand="0" w:evenVBand="0" w:oddHBand="1" w:evenHBand="0" w:firstRowFirstColumn="0" w:firstRowLastColumn="0" w:lastRowFirstColumn="0" w:lastRowLastColumn="0"/>
+              <w:rPr>
+                <w:rFonts w:ascii="Arial" w:eastAsia="Times New Roman" w:hAnsi="Arial" w:cs="Arial"/>
+                <w:color w:val="000000"/>
+                <w:sz w:val="20"/>
+                <w:szCs w:val="20"/>
+                <w:lang w:eastAsia="pt-BR"/>
+              </w:rPr>
+            </w:pPr>
+            <w:r>
+              <w:rPr>
+                <w:rFonts w:ascii="Arial" w:eastAsia="Times New Roman" w:hAnsi="Arial" w:cs="Arial"/>
+                <w:color w:val="000000"/>
+                <w:sz w:val="20"/>
+                <w:szCs w:val="20"/>
+                <w:lang w:eastAsia="pt-BR"/>
+              </w:rPr>
+              <w:t>0.1335</w:t>
+            </w:r>
+          </w:p>
+        </w:tc>
+        <w:tc>
+          <w:tcPr>
+            <w:tcW w:w="0" w:type="auto"/>
+            <w:noWrap/>
+            <w:hideMark/>
+          </w:tcPr>
+          <w:p>
+            <w:pPr>
+              <w:jc w:val="right"/>
+              <w:cnfStyle w:val="000000100000" w:firstRow="0" w:lastRow="0" w:firstColumn="0" w:lastColumn="0" w:oddVBand="0" w:evenVBand="0" w:oddHBand="1" w:evenHBand="0" w:firstRowFirstColumn="0" w:firstRowLastColumn="0" w:lastRowFirstColumn="0" w:lastRowLastColumn="0"/>
+              <w:rPr>
+                <w:rFonts w:ascii="Arial" w:eastAsia="Times New Roman" w:hAnsi="Arial" w:cs="Arial"/>
+                <w:color w:val="000000"/>
+                <w:sz w:val="20"/>
+                <w:szCs w:val="20"/>
+                <w:lang w:eastAsia="pt-BR"/>
+              </w:rPr>
+            </w:pPr>
+            <w:r>
+              <w:rPr>
+                <w:rFonts w:ascii="Arial" w:eastAsia="Times New Roman" w:hAnsi="Arial" w:cs="Arial"/>
+                <w:color w:val="000000"/>
+                <w:sz w:val="20"/>
+                <w:szCs w:val="20"/>
+                <w:lang w:eastAsia="pt-BR"/>
+              </w:rPr>
+              <w:t>0.0789</w:t>
+            </w:r>
+          </w:p>
+        </w:tc>
+        <w:tc>
+          <w:tcPr>
+            <w:tcW w:w="0" w:type="auto"/>
+            <w:noWrap/>
+            <w:hideMark/>
+          </w:tcPr>
+          <w:p>
+            <w:pPr>
+              <w:jc w:val="right"/>
+              <w:cnfStyle w:val="000000100000" w:firstRow="0" w:lastRow="0" w:firstColumn="0" w:lastColumn="0" w:oddVBand="0" w:evenVBand="0" w:oddHBand="1" w:evenHBand="0" w:firstRowFirstColumn="0" w:firstRowLastColumn="0" w:lastRowFirstColumn="0" w:lastRowLastColumn="0"/>
+              <w:rPr>
+                <w:rFonts w:ascii="Arial" w:eastAsia="Times New Roman" w:hAnsi="Arial" w:cs="Arial"/>
+                <w:color w:val="000000"/>
+                <w:sz w:val="20"/>
+                <w:szCs w:val="20"/>
+                <w:lang w:eastAsia="pt-BR"/>
+              </w:rPr>
+            </w:pPr>
+            <w:r>
+              <w:rPr>
+                <w:rFonts w:ascii="Arial" w:eastAsia="Times New Roman" w:hAnsi="Arial" w:cs="Arial"/>
+                <w:color w:val="000000"/>
+                <w:sz w:val="20"/>
+                <w:szCs w:val="20"/>
+                <w:lang w:eastAsia="pt-BR"/>
+              </w:rPr>
+              <w:t>1.69</w:t>
+            </w:r>
+          </w:p>
+        </w:tc>
+        <w:tc>
+          <w:tcPr>
+            <w:tcW w:w="0" w:type="auto"/>
+            <w:noWrap/>
+            <w:hideMark/>
+          </w:tcPr>
+          <w:p>
+            <w:pPr>
+              <w:jc w:val="right"/>
+              <w:cnfStyle w:val="000000100000" w:firstRow="0" w:lastRow="0" w:firstColumn="0" w:lastColumn="0" w:oddVBand="0" w:evenVBand="0" w:oddHBand="1" w:evenHBand="0" w:firstRowFirstColumn="0" w:firstRowLastColumn="0" w:lastRowFirstColumn="0" w:lastRowLastColumn="0"/>
+              <w:rPr>
+                <w:rFonts w:ascii="Arial" w:eastAsia="Times New Roman" w:hAnsi="Arial" w:cs="Arial"/>
+                <w:color w:val="000000"/>
+                <w:sz w:val="20"/>
+                <w:szCs w:val="20"/>
+                <w:lang w:eastAsia="pt-BR"/>
+              </w:rPr>
+            </w:pPr>
+            <w:r>
+              <w:rPr>
+                <w:rFonts w:ascii="Arial" w:eastAsia="Times New Roman" w:hAnsi="Arial" w:cs="Arial"/>
+                <w:color w:val="000000"/>
+                <w:sz w:val="20"/>
+                <w:szCs w:val="20"/>
+                <w:lang w:eastAsia="pt-BR"/>
+              </w:rPr>
+              <w:t>0.09</w:t>
+            </w:r>
+          </w:p>
+        </w:tc>
+      </w:tr>
+      <w:tr>
+        <w:trPr>
+          <w:trHeight w:val="255"/>
+        </w:trPr>
+        <w:tc>
+          <w:tcPr>
+            <w:cnfStyle w:val="001000000000" w:firstRow="0" w:lastRow="0" w:firstColumn="1" w:lastColumn="0" w:oddVBand="0" w:evenVBand="0" w:oddHBand="0" w:evenHBand="0" w:firstRowFirstColumn="0" w:firstRowLastColumn="0" w:lastRowFirstColumn="0" w:lastRowLastColumn="0"/>
+            <w:tcW w:w="0" w:type="auto"/>
+            <w:noWrap/>
+            <w:hideMark/>
+          </w:tcPr>
+          <w:p>
+            <w:pPr>
+              <w:rPr>
+                <w:rFonts w:ascii="Arial" w:eastAsia="Times New Roman" w:hAnsi="Arial" w:cs="Arial"/>
+                <w:color w:val="000000"/>
+                <w:sz w:val="20"/>
+                <w:szCs w:val="20"/>
+                <w:lang w:eastAsia="pt-BR"/>
+              </w:rPr>
+            </w:pPr>
+            <w:r>
+              <w:rPr>
+                <w:rFonts w:ascii="Arial" w:eastAsia="Times New Roman" w:hAnsi="Arial" w:cs="Arial"/>
+                <w:color w:val="000000"/>
+                <w:sz w:val="20"/>
+                <w:szCs w:val="20"/>
+                <w:lang w:eastAsia="pt-BR"/>
+              </w:rPr>
+              <w:t>ar7</w:t>
+            </w:r>
+          </w:p>
+        </w:tc>
+        <w:tc>
+          <w:tcPr>
+            <w:tcW w:w="0" w:type="auto"/>
+            <w:noWrap/>
+            <w:hideMark/>
+          </w:tcPr>
+          <w:p>
+            <w:pPr>
+              <w:jc w:val="right"/>
+              <w:cnfStyle w:val="000000000000" w:firstRow="0" w:lastRow="0" w:firstColumn="0" w:lastColumn="0" w:oddVBand="0" w:evenVBand="0" w:oddHBand="0" w:evenHBand="0" w:firstRowFirstColumn="0" w:firstRowLastColumn="0" w:lastRowFirstColumn="0" w:lastRowLastColumn="0"/>
+              <w:rPr>
+                <w:rFonts w:ascii="Arial" w:eastAsia="Times New Roman" w:hAnsi="Arial" w:cs="Arial"/>
+                <w:color w:val="000000"/>
+                <w:sz w:val="20"/>
+                <w:szCs w:val="20"/>
+                <w:lang w:eastAsia="pt-BR"/>
+              </w:rPr>
+            </w:pPr>
+            <w:r>
+              <w:rPr>
+                <w:rFonts w:ascii="Arial" w:eastAsia="Times New Roman" w:hAnsi="Arial" w:cs="Arial"/>
+                <w:color w:val="000000"/>
+                <w:sz w:val="20"/>
+                <w:szCs w:val="20"/>
+                <w:lang w:eastAsia="pt-BR"/>
+              </w:rPr>
+              <w:t>0.1411</w:t>
+            </w:r>
+          </w:p>
+        </w:tc>
+        <w:tc>
+          <w:tcPr>
+            <w:tcW w:w="0" w:type="auto"/>
+            <w:noWrap/>
+            <w:hideMark/>
+          </w:tcPr>
+          <w:p>
+            <w:pPr>
+              <w:jc w:val="right"/>
+              <w:cnfStyle w:val="000000000000" w:firstRow="0" w:lastRow="0" w:firstColumn="0" w:lastColumn="0" w:oddVBand="0" w:evenVBand="0" w:oddHBand="0" w:evenHBand="0" w:firstRowFirstColumn="0" w:firstRowLastColumn="0" w:lastRowFirstColumn="0" w:lastRowLastColumn="0"/>
+              <w:rPr>
+                <w:rFonts w:ascii="Arial" w:eastAsia="Times New Roman" w:hAnsi="Arial" w:cs="Arial"/>
+                <w:color w:val="000000"/>
+                <w:sz w:val="20"/>
+                <w:szCs w:val="20"/>
+                <w:lang w:eastAsia="pt-BR"/>
+              </w:rPr>
+            </w:pPr>
+            <w:r>
+              <w:rPr>
+                <w:rFonts w:ascii="Arial" w:eastAsia="Times New Roman" w:hAnsi="Arial" w:cs="Arial"/>
+                <w:color w:val="000000"/>
+                <w:sz w:val="20"/>
+                <w:szCs w:val="20"/>
+                <w:lang w:eastAsia="pt-BR"/>
+              </w:rPr>
+              <w:t>0.0763</w:t>
+            </w:r>
+          </w:p>
+        </w:tc>
+        <w:tc>
+          <w:tcPr>
+            <w:tcW w:w="0" w:type="auto"/>
+            <w:noWrap/>
+            <w:hideMark/>
+          </w:tcPr>
+          <w:p>
+            <w:pPr>
+              <w:jc w:val="right"/>
+              <w:cnfStyle w:val="000000000000" w:firstRow="0" w:lastRow="0" w:firstColumn="0" w:lastColumn="0" w:oddVBand="0" w:evenVBand="0" w:oddHBand="0" w:evenHBand="0" w:firstRowFirstColumn="0" w:firstRowLastColumn="0" w:lastRowFirstColumn="0" w:lastRowLastColumn="0"/>
+              <w:rPr>
+                <w:rFonts w:ascii="Arial" w:eastAsia="Times New Roman" w:hAnsi="Arial" w:cs="Arial"/>
+                <w:color w:val="000000"/>
+                <w:sz w:val="20"/>
+                <w:szCs w:val="20"/>
+                <w:lang w:eastAsia="pt-BR"/>
+              </w:rPr>
+            </w:pPr>
+            <w:r>
+              <w:rPr>
+                <w:rFonts w:ascii="Arial" w:eastAsia="Times New Roman" w:hAnsi="Arial" w:cs="Arial"/>
+                <w:color w:val="000000"/>
+                <w:sz w:val="20"/>
+                <w:szCs w:val="20"/>
+                <w:lang w:eastAsia="pt-BR"/>
+              </w:rPr>
+              <w:t>1.85</w:t>
+            </w:r>
+          </w:p>
+        </w:tc>
+        <w:tc>
+          <w:tcPr>
+            <w:tcW w:w="0" w:type="auto"/>
+            <w:noWrap/>
+            <w:hideMark/>
+          </w:tcPr>
+          <w:p>
+            <w:pPr>
+              <w:jc w:val="right"/>
+              <w:cnfStyle w:val="000000000000" w:firstRow="0" w:lastRow="0" w:firstColumn="0" w:lastColumn="0" w:oddVBand="0" w:evenVBand="0" w:oddHBand="0" w:evenHBand="0" w:firstRowFirstColumn="0" w:firstRowLastColumn="0" w:lastRowFirstColumn="0" w:lastRowLastColumn="0"/>
+              <w:rPr>
+                <w:rFonts w:ascii="Arial" w:eastAsia="Times New Roman" w:hAnsi="Arial" w:cs="Arial"/>
+                <w:color w:val="000000"/>
+                <w:sz w:val="20"/>
+                <w:szCs w:val="20"/>
+                <w:lang w:eastAsia="pt-BR"/>
+              </w:rPr>
+            </w:pPr>
+            <w:r>
+              <w:rPr>
+                <w:rFonts w:ascii="Arial" w:eastAsia="Times New Roman" w:hAnsi="Arial" w:cs="Arial"/>
+                <w:color w:val="000000"/>
+                <w:sz w:val="20"/>
+                <w:szCs w:val="20"/>
+                <w:lang w:eastAsia="pt-BR"/>
+              </w:rPr>
+              <w:t>0.07</w:t>
+            </w:r>
+          </w:p>
+        </w:tc>
+      </w:tr>
+      <w:tr>
+        <w:trPr>
+          <w:cnfStyle w:val="000000100000" w:firstRow="0" w:lastRow="0" w:firstColumn="0" w:lastColumn="0" w:oddVBand="0" w:evenVBand="0" w:oddHBand="1" w:evenHBand="0" w:firstRowFirstColumn="0" w:firstRowLastColumn="0" w:lastRowFirstColumn="0" w:lastRowLastColumn="0"/>
+          <w:trHeight w:val="255"/>
+        </w:trPr>
+        <w:tc>
+          <w:tcPr>
+            <w:cnfStyle w:val="001000000000" w:firstRow="0" w:lastRow="0" w:firstColumn="1" w:lastColumn="0" w:oddVBand="0" w:evenVBand="0" w:oddHBand="0" w:evenHBand="0" w:firstRowFirstColumn="0" w:firstRowLastColumn="0" w:lastRowFirstColumn="0" w:lastRowLastColumn="0"/>
+            <w:tcW w:w="0" w:type="auto"/>
+            <w:noWrap/>
+            <w:hideMark/>
+          </w:tcPr>
+          <w:p>
+            <w:pPr>
+              <w:rPr>
+                <w:rFonts w:ascii="Arial" w:eastAsia="Times New Roman" w:hAnsi="Arial" w:cs="Arial"/>
+                <w:color w:val="000000"/>
+                <w:sz w:val="20"/>
+                <w:szCs w:val="20"/>
+                <w:lang w:eastAsia="pt-BR"/>
+              </w:rPr>
+            </w:pPr>
+            <w:r>
+              <w:rPr>
+                <w:rFonts w:ascii="Arial" w:eastAsia="Times New Roman" w:hAnsi="Arial" w:cs="Arial"/>
+                <w:color w:val="000000"/>
+                <w:sz w:val="20"/>
+                <w:szCs w:val="20"/>
+                <w:lang w:eastAsia="pt-BR"/>
+              </w:rPr>
+              <w:t>ar8</w:t>
+            </w:r>
+          </w:p>
+        </w:tc>
+        <w:tc>
+          <w:tcPr>
+            <w:tcW w:w="0" w:type="auto"/>
+            <w:noWrap/>
+            <w:hideMark/>
+          </w:tcPr>
+          <w:p>
+            <w:pPr>
+              <w:jc w:val="right"/>
+              <w:cnfStyle w:val="000000100000" w:firstRow="0" w:lastRow="0" w:firstColumn="0" w:lastColumn="0" w:oddVBand="0" w:evenVBand="0" w:oddHBand="1" w:evenHBand="0" w:firstRowFirstColumn="0" w:firstRowLastColumn="0" w:lastRowFirstColumn="0" w:lastRowLastColumn="0"/>
+              <w:rPr>
+                <w:rFonts w:ascii="Arial" w:eastAsia="Times New Roman" w:hAnsi="Arial" w:cs="Arial"/>
+                <w:color w:val="000000"/>
+                <w:sz w:val="20"/>
+                <w:szCs w:val="20"/>
+                <w:lang w:eastAsia="pt-BR"/>
+              </w:rPr>
+            </w:pPr>
+            <w:r>
+              <w:rPr>
+                <w:rFonts w:ascii="Arial" w:eastAsia="Times New Roman" w:hAnsi="Arial" w:cs="Arial"/>
+                <w:color w:val="000000"/>
+                <w:sz w:val="20"/>
+                <w:szCs w:val="20"/>
+                <w:lang w:eastAsia="pt-BR"/>
+              </w:rPr>
+              <w:t>-0.154</w:t>
+            </w:r>
+          </w:p>
+        </w:tc>
+        <w:tc>
+          <w:tcPr>
+            <w:tcW w:w="0" w:type="auto"/>
+            <w:noWrap/>
+            <w:hideMark/>
+          </w:tcPr>
+          <w:p>
+            <w:pPr>
+              <w:jc w:val="right"/>
+              <w:cnfStyle w:val="000000100000" w:firstRow="0" w:lastRow="0" w:firstColumn="0" w:lastColumn="0" w:oddVBand="0" w:evenVBand="0" w:oddHBand="1" w:evenHBand="0" w:firstRowFirstColumn="0" w:firstRowLastColumn="0" w:lastRowFirstColumn="0" w:lastRowLastColumn="0"/>
+              <w:rPr>
+                <w:rFonts w:ascii="Arial" w:eastAsia="Times New Roman" w:hAnsi="Arial" w:cs="Arial"/>
+                <w:color w:val="000000"/>
+                <w:sz w:val="20"/>
+                <w:szCs w:val="20"/>
+                <w:lang w:eastAsia="pt-BR"/>
+              </w:rPr>
+            </w:pPr>
+            <w:r>
+              <w:rPr>
+                <w:rFonts w:ascii="Arial" w:eastAsia="Times New Roman" w:hAnsi="Arial" w:cs="Arial"/>
+                <w:color w:val="000000"/>
+                <w:sz w:val="20"/>
+                <w:szCs w:val="20"/>
+                <w:lang w:eastAsia="pt-BR"/>
+              </w:rPr>
+              <w:t>0.0774</w:t>
+            </w:r>
+          </w:p>
+        </w:tc>
+        <w:tc>
+          <w:tcPr>
+            <w:tcW w:w="0" w:type="auto"/>
+            <w:noWrap/>
+            <w:hideMark/>
+          </w:tcPr>
+          <w:p>
+            <w:pPr>
+              <w:jc w:val="right"/>
+              <w:cnfStyle w:val="000000100000" w:firstRow="0" w:lastRow="0" w:firstColumn="0" w:lastColumn="0" w:oddVBand="0" w:evenVBand="0" w:oddHBand="1" w:evenHBand="0" w:firstRowFirstColumn="0" w:firstRowLastColumn="0" w:lastRowFirstColumn="0" w:lastRowLastColumn="0"/>
+              <w:rPr>
+                <w:rFonts w:ascii="Arial" w:eastAsia="Times New Roman" w:hAnsi="Arial" w:cs="Arial"/>
+                <w:color w:val="000000"/>
+                <w:sz w:val="20"/>
+                <w:szCs w:val="20"/>
+                <w:lang w:eastAsia="pt-BR"/>
+              </w:rPr>
+            </w:pPr>
+            <w:r>
+              <w:rPr>
+                <w:rFonts w:ascii="Arial" w:eastAsia="Times New Roman" w:hAnsi="Arial" w:cs="Arial"/>
+                <w:color w:val="000000"/>
+                <w:sz w:val="20"/>
+                <w:szCs w:val="20"/>
+                <w:lang w:eastAsia="pt-BR"/>
+              </w:rPr>
+              <w:t>-1.99</w:t>
+            </w:r>
+          </w:p>
+        </w:tc>
+        <w:tc>
+          <w:tcPr>
+            <w:tcW w:w="0" w:type="auto"/>
+            <w:noWrap/>
+            <w:hideMark/>
+          </w:tcPr>
+          <w:p>
+            <w:pPr>
+              <w:jc w:val="right"/>
+              <w:cnfStyle w:val="000000100000" w:firstRow="0" w:lastRow="0" w:firstColumn="0" w:lastColumn="0" w:oddVBand="0" w:evenVBand="0" w:oddHBand="1" w:evenHBand="0" w:firstRowFirstColumn="0" w:firstRowLastColumn="0" w:lastRowFirstColumn="0" w:lastRowLastColumn="0"/>
+              <w:rPr>
+                <w:rFonts w:ascii="Arial" w:eastAsia="Times New Roman" w:hAnsi="Arial" w:cs="Arial"/>
+                <w:color w:val="000000"/>
+                <w:sz w:val="20"/>
+                <w:szCs w:val="20"/>
+                <w:lang w:eastAsia="pt-BR"/>
+              </w:rPr>
+            </w:pPr>
+            <w:r>
+              <w:rPr>
+                <w:rFonts w:ascii="Arial" w:eastAsia="Times New Roman" w:hAnsi="Arial" w:cs="Arial"/>
+                <w:color w:val="000000"/>
+                <w:sz w:val="20"/>
+                <w:szCs w:val="20"/>
+                <w:lang w:eastAsia="pt-BR"/>
+              </w:rPr>
+              <w:t>0.05</w:t>
+            </w:r>
+          </w:p>
+        </w:tc>
+      </w:tr>
+      <w:tr>
+        <w:trPr>
+          <w:trHeight w:val="255"/>
+        </w:trPr>
+        <w:tc>
+          <w:tcPr>
+            <w:cnfStyle w:val="001000000000" w:firstRow="0" w:lastRow="0" w:firstColumn="1" w:lastColumn="0" w:oddVBand="0" w:evenVBand="0" w:oddHBand="0" w:evenHBand="0" w:firstRowFirstColumn="0" w:firstRowLastColumn="0" w:lastRowFirstColumn="0" w:lastRowLastColumn="0"/>
+            <w:tcW w:w="0" w:type="auto"/>
+            <w:noWrap/>
+            <w:hideMark/>
+          </w:tcPr>
+          <w:p>
+            <w:pPr>
+              <w:rPr>
+                <w:rFonts w:ascii="Arial" w:eastAsia="Times New Roman" w:hAnsi="Arial" w:cs="Arial"/>
+                <w:color w:val="000000"/>
+                <w:sz w:val="20"/>
+                <w:szCs w:val="20"/>
+                <w:lang w:eastAsia="pt-BR"/>
+              </w:rPr>
+            </w:pPr>
+            <w:r>
+              <w:rPr>
+                <w:rFonts w:ascii="Arial" w:eastAsia="Times New Roman" w:hAnsi="Arial" w:cs="Arial"/>
+                <w:color w:val="000000"/>
+                <w:sz w:val="20"/>
+                <w:szCs w:val="20"/>
+                <w:lang w:eastAsia="pt-BR"/>
+              </w:rPr>
+              <w:t>ar11</w:t>
+            </w:r>
+          </w:p>
+        </w:tc>
+        <w:tc>
+          <w:tcPr>
+            <w:tcW w:w="0" w:type="auto"/>
+            <w:noWrap/>
+            <w:hideMark/>
+          </w:tcPr>
+          <w:p>
+            <w:pPr>
+              <w:jc w:val="right"/>
+              <w:cnfStyle w:val="000000000000" w:firstRow="0" w:lastRow="0" w:firstColumn="0" w:lastColumn="0" w:oddVBand="0" w:evenVBand="0" w:oddHBand="0" w:evenHBand="0" w:firstRowFirstColumn="0" w:firstRowLastColumn="0" w:lastRowFirstColumn="0" w:lastRowLastColumn="0"/>
+              <w:rPr>
+                <w:rFonts w:ascii="Arial" w:eastAsia="Times New Roman" w:hAnsi="Arial" w:cs="Arial"/>
+                <w:color w:val="000000"/>
+                <w:sz w:val="20"/>
+                <w:szCs w:val="20"/>
+                <w:lang w:eastAsia="pt-BR"/>
+              </w:rPr>
+            </w:pPr>
+            <w:r>
+              <w:rPr>
+                <w:rFonts w:ascii="Arial" w:eastAsia="Times New Roman" w:hAnsi="Arial" w:cs="Arial"/>
+                <w:color w:val="000000"/>
+                <w:sz w:val="20"/>
+                <w:szCs w:val="20"/>
+                <w:lang w:eastAsia="pt-BR"/>
+              </w:rPr>
+              <w:t>0.1566</w:t>
+            </w:r>
+          </w:p>
+        </w:tc>
+        <w:tc>
+          <w:tcPr>
+            <w:tcW w:w="0" w:type="auto"/>
+            <w:noWrap/>
+            <w:hideMark/>
+          </w:tcPr>
+          <w:p>
+            <w:pPr>
+              <w:jc w:val="right"/>
+              <w:cnfStyle w:val="000000000000" w:firstRow="0" w:lastRow="0" w:firstColumn="0" w:lastColumn="0" w:oddVBand="0" w:evenVBand="0" w:oddHBand="0" w:evenHBand="0" w:firstRowFirstColumn="0" w:firstRowLastColumn="0" w:lastRowFirstColumn="0" w:lastRowLastColumn="0"/>
+              <w:rPr>
+                <w:rFonts w:ascii="Arial" w:eastAsia="Times New Roman" w:hAnsi="Arial" w:cs="Arial"/>
+                <w:color w:val="000000"/>
+                <w:sz w:val="20"/>
+                <w:szCs w:val="20"/>
+                <w:lang w:eastAsia="pt-BR"/>
+              </w:rPr>
+            </w:pPr>
+            <w:r>
+              <w:rPr>
+                <w:rFonts w:ascii="Arial" w:eastAsia="Times New Roman" w:hAnsi="Arial" w:cs="Arial"/>
+                <w:color w:val="000000"/>
+                <w:sz w:val="20"/>
+                <w:szCs w:val="20"/>
+                <w:lang w:eastAsia="pt-BR"/>
+              </w:rPr>
+              <w:t>0.0501</w:t>
+            </w:r>
+          </w:p>
+        </w:tc>
+        <w:tc>
+          <w:tcPr>
+            <w:tcW w:w="0" w:type="auto"/>
+            <w:noWrap/>
+            <w:hideMark/>
+          </w:tcPr>
+          <w:p>
+            <w:pPr>
+              <w:jc w:val="right"/>
+              <w:cnfStyle w:val="000000000000" w:firstRow="0" w:lastRow="0" w:firstColumn="0" w:lastColumn="0" w:oddVBand="0" w:evenVBand="0" w:oddHBand="0" w:evenHBand="0" w:firstRowFirstColumn="0" w:firstRowLastColumn="0" w:lastRowFirstColumn="0" w:lastRowLastColumn="0"/>
+              <w:rPr>
+                <w:rFonts w:ascii="Arial" w:eastAsia="Times New Roman" w:hAnsi="Arial" w:cs="Arial"/>
+                <w:color w:val="000000"/>
+                <w:sz w:val="20"/>
+                <w:szCs w:val="20"/>
+                <w:lang w:eastAsia="pt-BR"/>
+              </w:rPr>
+            </w:pPr>
+            <w:r>
+              <w:rPr>
+                <w:rFonts w:ascii="Arial" w:eastAsia="Times New Roman" w:hAnsi="Arial" w:cs="Arial"/>
+                <w:color w:val="000000"/>
+                <w:sz w:val="20"/>
+                <w:szCs w:val="20"/>
+                <w:lang w:eastAsia="pt-BR"/>
+              </w:rPr>
+              <w:t>3.13</w:t>
+            </w:r>
+          </w:p>
+        </w:tc>
+        <w:tc>
+          <w:tcPr>
+            <w:tcW w:w="0" w:type="auto"/>
+            <w:noWrap/>
+            <w:hideMark/>
+          </w:tcPr>
+          <w:p>
+            <w:pPr>
+              <w:jc w:val="right"/>
+              <w:cnfStyle w:val="000000000000" w:firstRow="0" w:lastRow="0" w:firstColumn="0" w:lastColumn="0" w:oddVBand="0" w:evenVBand="0" w:oddHBand="0" w:evenHBand="0" w:firstRowFirstColumn="0" w:firstRowLastColumn="0" w:lastRowFirstColumn="0" w:lastRowLastColumn="0"/>
+              <w:rPr>
+                <w:rFonts w:ascii="Arial" w:eastAsia="Times New Roman" w:hAnsi="Arial" w:cs="Arial"/>
+                <w:color w:val="000000"/>
+                <w:sz w:val="20"/>
+                <w:szCs w:val="20"/>
+                <w:lang w:eastAsia="pt-BR"/>
+              </w:rPr>
+            </w:pPr>
+            <w:r>
+              <w:rPr>
+                <w:rFonts w:ascii="Arial" w:eastAsia="Times New Roman" w:hAnsi="Arial" w:cs="Arial"/>
+                <w:color w:val="000000"/>
+                <w:sz w:val="20"/>
+                <w:szCs w:val="20"/>
+                <w:lang w:eastAsia="pt-BR"/>
+              </w:rPr>
+              <w:t>0.00</w:t>
+            </w:r>
+          </w:p>
+        </w:tc>
+      </w:tr>
+      <w:tr>
+        <w:trPr>
+          <w:cnfStyle w:val="000000100000" w:firstRow="0" w:lastRow="0" w:firstColumn="0" w:lastColumn="0" w:oddVBand="0" w:evenVBand="0" w:oddHBand="1" w:evenHBand="0" w:firstRowFirstColumn="0" w:firstRowLastColumn="0" w:lastRowFirstColumn="0" w:lastRowLastColumn="0"/>
+          <w:trHeight w:val="255"/>
+        </w:trPr>
+        <w:tc>
+          <w:tcPr>
+            <w:cnfStyle w:val="001000000000" w:firstRow="0" w:lastRow="0" w:firstColumn="1" w:lastColumn="0" w:oddVBand="0" w:evenVBand="0" w:oddHBand="0" w:evenHBand="0" w:firstRowFirstColumn="0" w:firstRowLastColumn="0" w:lastRowFirstColumn="0" w:lastRowLastColumn="0"/>
+            <w:tcW w:w="0" w:type="auto"/>
+            <w:noWrap/>
+            <w:hideMark/>
+          </w:tcPr>
+          <w:p>
+            <w:pPr>
+              <w:rPr>
+                <w:rFonts w:ascii="Arial" w:eastAsia="Times New Roman" w:hAnsi="Arial" w:cs="Arial"/>
+                <w:color w:val="000000"/>
+                <w:sz w:val="20"/>
+                <w:szCs w:val="20"/>
+                <w:lang w:eastAsia="pt-BR"/>
+              </w:rPr>
+            </w:pPr>
+            <w:r>
+              <w:rPr>
+                <w:rFonts w:ascii="Arial" w:eastAsia="Times New Roman" w:hAnsi="Arial" w:cs="Arial"/>
+                <w:color w:val="000000"/>
+                <w:sz w:val="20"/>
+                <w:szCs w:val="20"/>
+                <w:lang w:eastAsia="pt-BR"/>
+              </w:rPr>
+              <w:t>I</w:t>
+            </w:r>
+            <w:r>
+              <w:rPr>
+                <w:rFonts w:ascii="Arial" w:eastAsia="Times New Roman" w:hAnsi="Arial" w:cs="Arial"/>
+                <w:color w:val="000000"/>
+                <w:sz w:val="20"/>
+                <w:szCs w:val="20"/>
+                <w:lang w:eastAsia="pt-BR"/>
+              </w:rPr>
+              <w:t>ntercepto</w:t>
+            </w:r>
+          </w:p>
+        </w:tc>
+        <w:tc>
+          <w:tcPr>
+            <w:tcW w:w="0" w:type="auto"/>
+            <w:noWrap/>
+            <w:hideMark/>
+          </w:tcPr>
+          <w:p>
+            <w:pPr>
+              <w:jc w:val="right"/>
+              <w:cnfStyle w:val="000000100000" w:firstRow="0" w:lastRow="0" w:firstColumn="0" w:lastColumn="0" w:oddVBand="0" w:evenVBand="0" w:oddHBand="1" w:evenHBand="0" w:firstRowFirstColumn="0" w:firstRowLastColumn="0" w:lastRowFirstColumn="0" w:lastRowLastColumn="0"/>
+              <w:rPr>
+                <w:rFonts w:ascii="Arial" w:eastAsia="Times New Roman" w:hAnsi="Arial" w:cs="Arial"/>
+                <w:color w:val="000000"/>
+                <w:sz w:val="20"/>
+                <w:szCs w:val="20"/>
+                <w:lang w:eastAsia="pt-BR"/>
+              </w:rPr>
+            </w:pPr>
+            <w:r>
+              <w:rPr>
+                <w:rFonts w:ascii="Arial" w:eastAsia="Times New Roman" w:hAnsi="Arial" w:cs="Arial"/>
+                <w:color w:val="000000"/>
+                <w:sz w:val="20"/>
+                <w:szCs w:val="20"/>
+                <w:lang w:eastAsia="pt-BR"/>
+              </w:rPr>
+              <w:t>42882.1</w:t>
+            </w:r>
+          </w:p>
+        </w:tc>
+        <w:tc>
+          <w:tcPr>
+            <w:tcW w:w="0" w:type="auto"/>
+            <w:noWrap/>
+            <w:hideMark/>
+          </w:tcPr>
+          <w:p>
+            <w:pPr>
+              <w:jc w:val="right"/>
+              <w:cnfStyle w:val="000000100000" w:firstRow="0" w:lastRow="0" w:firstColumn="0" w:lastColumn="0" w:oddVBand="0" w:evenVBand="0" w:oddHBand="1" w:evenHBand="0" w:firstRowFirstColumn="0" w:firstRowLastColumn="0" w:lastRowFirstColumn="0" w:lastRowLastColumn="0"/>
+              <w:rPr>
+                <w:rFonts w:ascii="Arial" w:eastAsia="Times New Roman" w:hAnsi="Arial" w:cs="Arial"/>
+                <w:color w:val="000000"/>
+                <w:sz w:val="20"/>
+                <w:szCs w:val="20"/>
+                <w:lang w:eastAsia="pt-BR"/>
+              </w:rPr>
+            </w:pPr>
+            <w:r>
+              <w:rPr>
+                <w:rFonts w:ascii="Arial" w:eastAsia="Times New Roman" w:hAnsi="Arial" w:cs="Arial"/>
+                <w:color w:val="000000"/>
+                <w:sz w:val="20"/>
+                <w:szCs w:val="20"/>
+                <w:lang w:eastAsia="pt-BR"/>
+              </w:rPr>
+              <w:t>14870.38</w:t>
+            </w:r>
+          </w:p>
+        </w:tc>
+        <w:tc>
+          <w:tcPr>
+            <w:tcW w:w="0" w:type="auto"/>
+            <w:noWrap/>
+            <w:hideMark/>
+          </w:tcPr>
+          <w:p>
+            <w:pPr>
+              <w:jc w:val="right"/>
+              <w:cnfStyle w:val="000000100000" w:firstRow="0" w:lastRow="0" w:firstColumn="0" w:lastColumn="0" w:oddVBand="0" w:evenVBand="0" w:oddHBand="1" w:evenHBand="0" w:firstRowFirstColumn="0" w:firstRowLastColumn="0" w:lastRowFirstColumn="0" w:lastRowLastColumn="0"/>
+              <w:rPr>
+                <w:rFonts w:ascii="Arial" w:eastAsia="Times New Roman" w:hAnsi="Arial" w:cs="Arial"/>
+                <w:color w:val="000000"/>
+                <w:sz w:val="20"/>
+                <w:szCs w:val="20"/>
+                <w:lang w:eastAsia="pt-BR"/>
+              </w:rPr>
+            </w:pPr>
+            <w:r>
+              <w:rPr>
+                <w:rFonts w:ascii="Arial" w:eastAsia="Times New Roman" w:hAnsi="Arial" w:cs="Arial"/>
+                <w:color w:val="000000"/>
+                <w:sz w:val="20"/>
+                <w:szCs w:val="20"/>
+                <w:lang w:eastAsia="pt-BR"/>
+              </w:rPr>
+              <w:t>2.88</w:t>
+            </w:r>
+          </w:p>
+        </w:tc>
+        <w:tc>
+          <w:tcPr>
+            <w:tcW w:w="0" w:type="auto"/>
+            <w:noWrap/>
+            <w:hideMark/>
+          </w:tcPr>
+          <w:p>
+            <w:pPr>
+              <w:jc w:val="right"/>
+              <w:cnfStyle w:val="000000100000" w:firstRow="0" w:lastRow="0" w:firstColumn="0" w:lastColumn="0" w:oddVBand="0" w:evenVBand="0" w:oddHBand="1" w:evenHBand="0" w:firstRowFirstColumn="0" w:firstRowLastColumn="0" w:lastRowFirstColumn="0" w:lastRowLastColumn="0"/>
+              <w:rPr>
+                <w:rFonts w:ascii="Arial" w:eastAsia="Times New Roman" w:hAnsi="Arial" w:cs="Arial"/>
+                <w:color w:val="000000"/>
+                <w:sz w:val="20"/>
+                <w:szCs w:val="20"/>
+                <w:lang w:eastAsia="pt-BR"/>
+              </w:rPr>
+            </w:pPr>
+            <w:r>
+              <w:rPr>
+                <w:rFonts w:ascii="Arial" w:eastAsia="Times New Roman" w:hAnsi="Arial" w:cs="Arial"/>
+                <w:color w:val="000000"/>
+                <w:sz w:val="20"/>
+                <w:szCs w:val="20"/>
+                <w:lang w:eastAsia="pt-BR"/>
+              </w:rPr>
+              <w:t>0.00</w:t>
+            </w:r>
+          </w:p>
+        </w:tc>
+      </w:tr>
+      <w:tr>
+        <w:trPr>
+          <w:trHeight w:val="255"/>
+        </w:trPr>
+        <w:tc>
+          <w:tcPr>
+            <w:cnfStyle w:val="001000000000" w:firstRow="0" w:lastRow="0" w:firstColumn="1" w:lastColumn="0" w:oddVBand="0" w:evenVBand="0" w:oddHBand="0" w:evenHBand="0" w:firstRowFirstColumn="0" w:firstRowLastColumn="0" w:lastRowFirstColumn="0" w:lastRowLastColumn="0"/>
+            <w:tcW w:w="0" w:type="auto"/>
+            <w:noWrap/>
+            <w:hideMark/>
+          </w:tcPr>
+          <w:p>
+            <w:pPr>
+              <w:rPr>
+                <w:rFonts w:ascii="Arial" w:eastAsia="Times New Roman" w:hAnsi="Arial" w:cs="Arial"/>
+                <w:color w:val="000000"/>
+                <w:sz w:val="20"/>
+                <w:szCs w:val="20"/>
+                <w:lang w:eastAsia="pt-BR"/>
+              </w:rPr>
+            </w:pPr>
+            <w:r>
+              <w:rPr>
+                <w:rFonts w:ascii="Arial" w:eastAsia="Times New Roman" w:hAnsi="Arial" w:cs="Arial"/>
+                <w:color w:val="000000"/>
+                <w:sz w:val="20"/>
+                <w:szCs w:val="20"/>
+                <w:lang w:eastAsia="pt-BR"/>
+              </w:rPr>
+              <w:t>Pandemia</w:t>
+            </w:r>
+          </w:p>
+        </w:tc>
+        <w:tc>
+          <w:tcPr>
+            <w:tcW w:w="0" w:type="auto"/>
+            <w:noWrap/>
+            <w:hideMark/>
+          </w:tcPr>
+          <w:p>
+            <w:pPr>
+              <w:jc w:val="right"/>
+              <w:cnfStyle w:val="000000000000" w:firstRow="0" w:lastRow="0" w:firstColumn="0" w:lastColumn="0" w:oddVBand="0" w:evenVBand="0" w:oddHBand="0" w:evenHBand="0" w:firstRowFirstColumn="0" w:firstRowLastColumn="0" w:lastRowFirstColumn="0" w:lastRowLastColumn="0"/>
+              <w:rPr>
+                <w:rFonts w:ascii="Arial" w:eastAsia="Times New Roman" w:hAnsi="Arial" w:cs="Arial"/>
+                <w:color w:val="000000"/>
+                <w:sz w:val="20"/>
+                <w:szCs w:val="20"/>
+                <w:lang w:eastAsia="pt-BR"/>
+              </w:rPr>
+            </w:pPr>
+            <w:r>
+              <w:rPr>
+                <w:rFonts w:ascii="Arial" w:eastAsia="Times New Roman" w:hAnsi="Arial" w:cs="Arial"/>
+                <w:color w:val="000000"/>
+                <w:sz w:val="20"/>
+                <w:szCs w:val="20"/>
+                <w:lang w:eastAsia="pt-BR"/>
+              </w:rPr>
+              <w:t>-9373.11</w:t>
+            </w:r>
+          </w:p>
+        </w:tc>
+        <w:tc>
+          <w:tcPr>
+            <w:tcW w:w="0" w:type="auto"/>
+            <w:noWrap/>
+            <w:hideMark/>
+          </w:tcPr>
+          <w:p>
+            <w:pPr>
+              <w:jc w:val="right"/>
+              <w:cnfStyle w:val="000000000000" w:firstRow="0" w:lastRow="0" w:firstColumn="0" w:lastColumn="0" w:oddVBand="0" w:evenVBand="0" w:oddHBand="0" w:evenHBand="0" w:firstRowFirstColumn="0" w:firstRowLastColumn="0" w:lastRowFirstColumn="0" w:lastRowLastColumn="0"/>
+              <w:rPr>
+                <w:rFonts w:ascii="Arial" w:eastAsia="Times New Roman" w:hAnsi="Arial" w:cs="Arial"/>
+                <w:color w:val="000000"/>
+                <w:sz w:val="20"/>
+                <w:szCs w:val="20"/>
+                <w:lang w:eastAsia="pt-BR"/>
+              </w:rPr>
+            </w:pPr>
+            <w:r>
+              <w:rPr>
+                <w:rFonts w:ascii="Arial" w:eastAsia="Times New Roman" w:hAnsi="Arial" w:cs="Arial"/>
+                <w:color w:val="000000"/>
+                <w:sz w:val="20"/>
+                <w:szCs w:val="20"/>
+                <w:lang w:eastAsia="pt-BR"/>
+              </w:rPr>
+              <w:t>6054.265</w:t>
+            </w:r>
+          </w:p>
+        </w:tc>
+        <w:tc>
+          <w:tcPr>
+            <w:tcW w:w="0" w:type="auto"/>
+            <w:noWrap/>
+            <w:hideMark/>
+          </w:tcPr>
+          <w:p>
+            <w:pPr>
+              <w:jc w:val="right"/>
+              <w:cnfStyle w:val="000000000000" w:firstRow="0" w:lastRow="0" w:firstColumn="0" w:lastColumn="0" w:oddVBand="0" w:evenVBand="0" w:oddHBand="0" w:evenHBand="0" w:firstRowFirstColumn="0" w:firstRowLastColumn="0" w:lastRowFirstColumn="0" w:lastRowLastColumn="0"/>
+              <w:rPr>
+                <w:rFonts w:ascii="Arial" w:eastAsia="Times New Roman" w:hAnsi="Arial" w:cs="Arial"/>
+                <w:color w:val="000000"/>
+                <w:sz w:val="20"/>
+                <w:szCs w:val="20"/>
+                <w:lang w:eastAsia="pt-BR"/>
+              </w:rPr>
+            </w:pPr>
+            <w:r>
+              <w:rPr>
+                <w:rFonts w:ascii="Arial" w:eastAsia="Times New Roman" w:hAnsi="Arial" w:cs="Arial"/>
+                <w:color w:val="000000"/>
+                <w:sz w:val="20"/>
+                <w:szCs w:val="20"/>
+                <w:lang w:eastAsia="pt-BR"/>
+              </w:rPr>
+              <w:t>-1.55</w:t>
+            </w:r>
+          </w:p>
+        </w:tc>
+        <w:tc>
+          <w:tcPr>
+            <w:tcW w:w="0" w:type="auto"/>
+            <w:noWrap/>
+            <w:hideMark/>
+          </w:tcPr>
+          <w:p>
+            <w:pPr>
+              <w:jc w:val="right"/>
+              <w:cnfStyle w:val="000000000000" w:firstRow="0" w:lastRow="0" w:firstColumn="0" w:lastColumn="0" w:oddVBand="0" w:evenVBand="0" w:oddHBand="0" w:evenHBand="0" w:firstRowFirstColumn="0" w:firstRowLastColumn="0" w:lastRowFirstColumn="0" w:lastRowLastColumn="0"/>
+              <w:rPr>
+                <w:rFonts w:ascii="Arial" w:eastAsia="Times New Roman" w:hAnsi="Arial" w:cs="Arial"/>
+                <w:color w:val="000000"/>
+                <w:sz w:val="20"/>
+                <w:szCs w:val="20"/>
+                <w:lang w:eastAsia="pt-BR"/>
+              </w:rPr>
+            </w:pPr>
+            <w:r>
+              <w:rPr>
+                <w:rFonts w:ascii="Arial" w:eastAsia="Times New Roman" w:hAnsi="Arial" w:cs="Arial"/>
+                <w:color w:val="000000"/>
+                <w:sz w:val="20"/>
+                <w:szCs w:val="20"/>
+                <w:lang w:eastAsia="pt-BR"/>
+              </w:rPr>
+              <w:t>0.12</w:t>
+            </w:r>
+          </w:p>
+        </w:tc>
+      </w:tr>
+    </w:tbl>
+    <w:p/>
+    <w:p>
+      <w:pPr>
+        <w:rPr>
+          <w:rFonts w:ascii="Arial" w:eastAsia="Times New Roman" w:hAnsi="Arial" w:cs="Arial"/>
+          <w:color w:val="000000"/>
+          <w:sz w:val="20"/>
+          <w:szCs w:val="20"/>
+          <w:lang w:eastAsia="pt-BR"/>
+        </w:rPr>
+      </w:pPr>
+      <w:r>
+        <w:t xml:space="preserve">O modelo mostra que temos em média um </w:t>
+      </w:r>
+      <w:r>
+        <w:rPr>
+          <w:rFonts w:ascii="Arial" w:eastAsia="Times New Roman" w:hAnsi="Arial" w:cs="Arial"/>
+          <w:color w:val="000000"/>
+          <w:sz w:val="20"/>
+          <w:szCs w:val="20"/>
+          <w:lang w:eastAsia="pt-BR"/>
+        </w:rPr>
+        <w:t>42</w:t>
+      </w:r>
+      <w:r>
+        <w:rPr>
+          <w:rFonts w:ascii="Arial" w:eastAsia="Times New Roman" w:hAnsi="Arial" w:cs="Arial"/>
+          <w:color w:val="000000"/>
+          <w:sz w:val="20"/>
+          <w:szCs w:val="20"/>
+          <w:lang w:eastAsia="pt-BR"/>
+        </w:rPr>
+        <w:t>.</w:t>
+      </w:r>
+      <w:r>
+        <w:rPr>
+          <w:rFonts w:ascii="Arial" w:eastAsia="Times New Roman" w:hAnsi="Arial" w:cs="Arial"/>
+          <w:color w:val="000000"/>
+          <w:sz w:val="20"/>
+          <w:szCs w:val="20"/>
+          <w:lang w:eastAsia="pt-BR"/>
+        </w:rPr>
+        <w:t>882</w:t>
+      </w:r>
+      <w:r>
+        <w:rPr>
+          <w:rFonts w:ascii="Arial" w:eastAsia="Times New Roman" w:hAnsi="Arial" w:cs="Arial"/>
+          <w:color w:val="000000"/>
+          <w:sz w:val="20"/>
+          <w:szCs w:val="20"/>
+          <w:lang w:eastAsia="pt-BR"/>
+        </w:rPr>
+        <w:t xml:space="preserve"> (quarenta e duas mil e oitocentos e oitenta e duas </w:t>
       </w:r>
       <w:proofErr w:type="spellStart"/>
       <w:r>
-        <w:t>arima</w:t>
+        <w:rPr>
+          <w:rFonts w:ascii="Arial" w:eastAsia="Times New Roman" w:hAnsi="Arial" w:cs="Arial"/>
+          <w:color w:val="000000"/>
+          <w:sz w:val="20"/>
+          <w:szCs w:val="20"/>
+          <w:lang w:eastAsia="pt-BR"/>
+        </w:rPr>
+        <w:t>cirirgias</w:t>
       </w:r>
       <w:proofErr w:type="spellEnd"/>
       <w:r>
-        <w:t>.</w:t>
+        <w:rPr>
+          <w:rFonts w:ascii="Arial" w:eastAsia="Times New Roman" w:hAnsi="Arial" w:cs="Arial"/>
+          <w:color w:val="000000"/>
+          <w:sz w:val="20"/>
+          <w:szCs w:val="20"/>
+          <w:lang w:eastAsia="pt-BR"/>
+        </w:rPr>
+        <w:t>), sendo que notamos dinâmicas temporais significativas nas defasagens de 1 mês, 2 meses, 8 meses e 11 meses. Essas dinâmicas podem ser referentes a retornos de pacientes e a componentes sazonais.</w:t>
+      </w:r>
+    </w:p>
+    <w:p/>
+    <w:p/>
+    <w:p>
+      <w:r>
+        <w:t>Resultados do modelo linear no nível</w:t>
+      </w:r>
+    </w:p>
+    <w:p>
+      <w:r>
+        <w:t>Resultados do modelo linear no log</w:t>
+      </w:r>
+    </w:p>
+    <w:p>
+      <w:r>
+        <w:t>Resultados do modelo arima</w:t>
+      </w:r>
+    </w:p>
+    <w:p>
+      <w:r>
+        <w:t>Previsão do modelo arima.</w:t>
       </w:r>
     </w:p>
     <w:p/>
@@ -3360,10 +5912,18 @@
     <w:p>
       <w:pPr>
         <w:pStyle w:val="Ttulo1"/>
+        <w:rPr>
+          <w:lang w:val="en-US"/>
+        </w:rPr>
       </w:pPr>
-      <w:r>
+      <w:proofErr w:type="spellStart"/>
+      <w:r>
+        <w:rPr>
+          <w:lang w:val="en-US"/>
+        </w:rPr>
         <w:t>Referencias</w:t>
       </w:r>
+      <w:proofErr w:type="spellEnd"/>
     </w:p>
     <w:p>
       <w:pPr>
@@ -4069,6 +6629,149 @@
       <w:szCs w:val="18"/>
     </w:rPr>
   </w:style>
+  <w:style w:type="table" w:styleId="TabelaSimples5">
+    <w:name w:val="Plain Table 5"/>
+    <w:basedOn w:val="Tabelanormal"/>
+    <w:uiPriority w:val="45"/>
+    <w:rsid w:val="00466F43"/>
+    <w:pPr>
+      <w:spacing w:after="0" w:line="240" w:lineRule="auto"/>
+    </w:pPr>
+    <w:tblPr>
+      <w:tblStyleRowBandSize w:val="1"/>
+      <w:tblStyleColBandSize w:val="1"/>
+    </w:tblPr>
+    <w:tblStylePr w:type="firstRow">
+      <w:rPr>
+        <w:rFonts w:asciiTheme="majorHAnsi" w:eastAsiaTheme="majorEastAsia" w:hAnsiTheme="majorHAnsi" w:cstheme="majorBidi"/>
+        <w:i/>
+        <w:iCs/>
+        <w:sz w:val="26"/>
+      </w:rPr>
+      <w:tblPr/>
+      <w:tcPr>
+        <w:tcBorders>
+          <w:bottom w:val="single" w:sz="4" w:space="0" w:color="7F7F7F" w:themeColor="text1" w:themeTint="80"/>
+        </w:tcBorders>
+        <w:shd w:val="clear" w:color="auto" w:fill="FFFFFF" w:themeFill="background1"/>
+      </w:tcPr>
+    </w:tblStylePr>
+    <w:tblStylePr w:type="lastRow">
+      <w:rPr>
+        <w:rFonts w:asciiTheme="majorHAnsi" w:eastAsiaTheme="majorEastAsia" w:hAnsiTheme="majorHAnsi" w:cstheme="majorBidi"/>
+        <w:i/>
+        <w:iCs/>
+        <w:sz w:val="26"/>
+      </w:rPr>
+      <w:tblPr/>
+      <w:tcPr>
+        <w:tcBorders>
+          <w:top w:val="single" w:sz="4" w:space="0" w:color="7F7F7F" w:themeColor="text1" w:themeTint="80"/>
+        </w:tcBorders>
+        <w:shd w:val="clear" w:color="auto" w:fill="FFFFFF" w:themeFill="background1"/>
+      </w:tcPr>
+    </w:tblStylePr>
+    <w:tblStylePr w:type="firstCol">
+      <w:pPr>
+        <w:jc w:val="right"/>
+      </w:pPr>
+      <w:rPr>
+        <w:rFonts w:asciiTheme="majorHAnsi" w:eastAsiaTheme="majorEastAsia" w:hAnsiTheme="majorHAnsi" w:cstheme="majorBidi"/>
+        <w:i/>
+        <w:iCs/>
+        <w:sz w:val="26"/>
+      </w:rPr>
+      <w:tblPr/>
+      <w:tcPr>
+        <w:tcBorders>
+          <w:right w:val="single" w:sz="4" w:space="0" w:color="7F7F7F" w:themeColor="text1" w:themeTint="80"/>
+        </w:tcBorders>
+        <w:shd w:val="clear" w:color="auto" w:fill="FFFFFF" w:themeFill="background1"/>
+      </w:tcPr>
+    </w:tblStylePr>
+    <w:tblStylePr w:type="lastCol">
+      <w:rPr>
+        <w:rFonts w:asciiTheme="majorHAnsi" w:eastAsiaTheme="majorEastAsia" w:hAnsiTheme="majorHAnsi" w:cstheme="majorBidi"/>
+        <w:i/>
+        <w:iCs/>
+        <w:sz w:val="26"/>
+      </w:rPr>
+      <w:tblPr/>
+      <w:tcPr>
+        <w:tcBorders>
+          <w:left w:val="single" w:sz="4" w:space="0" w:color="7F7F7F" w:themeColor="text1" w:themeTint="80"/>
+        </w:tcBorders>
+        <w:shd w:val="clear" w:color="auto" w:fill="FFFFFF" w:themeFill="background1"/>
+      </w:tcPr>
+    </w:tblStylePr>
+    <w:tblStylePr w:type="band1Vert">
+      <w:tblPr/>
+      <w:tcPr>
+        <w:shd w:val="clear" w:color="auto" w:fill="F2F2F2" w:themeFill="background1" w:themeFillShade="F2"/>
+      </w:tcPr>
+    </w:tblStylePr>
+    <w:tblStylePr w:type="band1Horz">
+      <w:tblPr/>
+      <w:tcPr>
+        <w:shd w:val="clear" w:color="auto" w:fill="F2F2F2" w:themeFill="background1" w:themeFillShade="F2"/>
+      </w:tcPr>
+    </w:tblStylePr>
+    <w:tblStylePr w:type="neCell">
+      <w:tblPr/>
+      <w:tcPr>
+        <w:tcBorders>
+          <w:left w:val="nil"/>
+        </w:tcBorders>
+      </w:tcPr>
+    </w:tblStylePr>
+    <w:tblStylePr w:type="nwCell">
+      <w:tblPr/>
+      <w:tcPr>
+        <w:tcBorders>
+          <w:right w:val="nil"/>
+        </w:tcBorders>
+      </w:tcPr>
+    </w:tblStylePr>
+    <w:tblStylePr w:type="seCell">
+      <w:tblPr/>
+      <w:tcPr>
+        <w:tcBorders>
+          <w:left w:val="nil"/>
+        </w:tcBorders>
+      </w:tcPr>
+    </w:tblStylePr>
+    <w:tblStylePr w:type="swCell">
+      <w:tblPr/>
+      <w:tcPr>
+        <w:tcBorders>
+          <w:right w:val="nil"/>
+        </w:tcBorders>
+      </w:tcPr>
+    </w:tblStylePr>
+  </w:style>
+  <w:style w:type="character" w:styleId="Hyperlink">
+    <w:name w:val="Hyperlink"/>
+    <w:basedOn w:val="Fontepargpadro"/>
+    <w:uiPriority w:val="99"/>
+    <w:unhideWhenUsed/>
+    <w:rsid w:val="00D54CEF"/>
+    <w:rPr>
+      <w:color w:val="0563C1" w:themeColor="hyperlink"/>
+      <w:u w:val="single"/>
+    </w:rPr>
+  </w:style>
+  <w:style w:type="character" w:styleId="MenoPendente">
+    <w:name w:val="Unresolved Mention"/>
+    <w:basedOn w:val="Fontepargpadro"/>
+    <w:uiPriority w:val="99"/>
+    <w:semiHidden/>
+    <w:unhideWhenUsed/>
+    <w:rsid w:val="00D54CEF"/>
+    <w:rPr>
+      <w:color w:val="605E5C"/>
+      <w:shd w:val="clear" w:color="auto" w:fill="E1DFDD"/>
+    </w:rPr>
+  </w:style>
 </w:styles>
 </file>
 
